--- a/SISTEMAS INFORMATICOS/2ª EVALUACION/UD3 - SISTEMA OPERATIVO LINUX/Comandos Linux.docx
+++ b/SISTEMAS INFORMATICOS/2ª EVALUACION/UD3 - SISTEMA OPERATIVO LINUX/Comandos Linux.docx
@@ -3651,6 +3651,1174 @@
           <w:sz w:val="16"/>
           <w:szCs w:val="16"/>
         </w:rPr>
+        <w:t xml:space="preserve"> y la versión de LSB.</w:t>
+      </w:r>
+    </w:p>
+    <w:p>
+      <w:pPr>
+        <w:pStyle w:val="Prrafodelista"/>
+        <w:numPr>
+          <w:ilvl w:val="0"/>
+          <w:numId w:val="4"/>
+        </w:numPr>
+        <w:tabs>
+          <w:tab w:val="left" w:leader="dot" w:pos="1418"/>
+        </w:tabs>
+        <w:spacing w:after="0" w:line="240" w:lineRule="auto"/>
+        <w:rPr>
+          <w:rFonts w:cs="Arial"/>
+          <w:sz w:val="16"/>
+          <w:szCs w:val="16"/>
+        </w:rPr>
+      </w:pPr>
+      <w:r>
+        <w:rPr>
+          <w:rFonts w:cs="Arial"/>
+          <w:sz w:val="16"/>
+          <w:szCs w:val="16"/>
+        </w:rPr>
+        <w:t>Opciones:</w:t>
+      </w:r>
+    </w:p>
+    <w:p>
+      <w:pPr>
+        <w:pStyle w:val="Prrafodelista"/>
+        <w:numPr>
+          <w:ilvl w:val="0"/>
+          <w:numId w:val="7"/>
+        </w:numPr>
+        <w:tabs>
+          <w:tab w:val="left" w:leader="dot" w:pos="1418"/>
+        </w:tabs>
+        <w:spacing w:after="0" w:line="240" w:lineRule="auto"/>
+        <w:rPr>
+          <w:rFonts w:cs="Arial"/>
+          <w:sz w:val="16"/>
+          <w:szCs w:val="16"/>
+        </w:rPr>
+      </w:pPr>
+      <w:r>
+        <w:rPr>
+          <w:rFonts w:cs="Arial"/>
+          <w:sz w:val="16"/>
+          <w:szCs w:val="16"/>
+        </w:rPr>
+        <w:t>i</w:t>
+      </w:r>
+      <w:r>
+        <w:rPr>
+          <w:rFonts w:cs="Arial"/>
+          <w:sz w:val="16"/>
+          <w:szCs w:val="16"/>
+        </w:rPr>
+        <w:tab/>
+      </w:r>
+      <w:r>
+        <w:rPr>
+          <w:rFonts w:cs="Arial"/>
+          <w:sz w:val="16"/>
+          <w:szCs w:val="16"/>
+        </w:rPr>
+        <w:t>muestra la id del distribuidor</w:t>
+      </w:r>
+      <w:r>
+        <w:rPr>
+          <w:rFonts w:cs="Arial"/>
+          <w:sz w:val="16"/>
+          <w:szCs w:val="16"/>
+        </w:rPr>
+        <w:t>.</w:t>
+      </w:r>
+    </w:p>
+    <w:p>
+      <w:pPr>
+        <w:pStyle w:val="Prrafodelista"/>
+        <w:numPr>
+          <w:ilvl w:val="0"/>
+          <w:numId w:val="7"/>
+        </w:numPr>
+        <w:tabs>
+          <w:tab w:val="left" w:leader="dot" w:pos="1418"/>
+        </w:tabs>
+        <w:spacing w:after="0" w:line="240" w:lineRule="auto"/>
+        <w:rPr>
+          <w:rFonts w:cs="Arial"/>
+          <w:sz w:val="16"/>
+          <w:szCs w:val="16"/>
+        </w:rPr>
+      </w:pPr>
+      <w:r>
+        <w:rPr>
+          <w:rFonts w:cs="Arial"/>
+          <w:sz w:val="16"/>
+          <w:szCs w:val="16"/>
+        </w:rPr>
+        <w:t>d</w:t>
+      </w:r>
+      <w:r>
+        <w:rPr>
+          <w:rFonts w:cs="Arial"/>
+          <w:sz w:val="16"/>
+          <w:szCs w:val="16"/>
+        </w:rPr>
+        <w:tab/>
+        <w:t>muestra una descripción de la distribución.</w:t>
+      </w:r>
+    </w:p>
+    <w:p>
+      <w:pPr>
+        <w:pStyle w:val="Prrafodelista"/>
+        <w:numPr>
+          <w:ilvl w:val="0"/>
+          <w:numId w:val="7"/>
+        </w:numPr>
+        <w:tabs>
+          <w:tab w:val="left" w:leader="dot" w:pos="1418"/>
+        </w:tabs>
+        <w:spacing w:after="0" w:line="240" w:lineRule="auto"/>
+        <w:rPr>
+          <w:rFonts w:cs="Arial"/>
+          <w:sz w:val="16"/>
+          <w:szCs w:val="16"/>
+        </w:rPr>
+      </w:pPr>
+      <w:r>
+        <w:rPr>
+          <w:rFonts w:cs="Arial"/>
+          <w:sz w:val="16"/>
+          <w:szCs w:val="16"/>
+        </w:rPr>
+        <w:t>r</w:t>
+      </w:r>
+      <w:r>
+        <w:rPr>
+          <w:rFonts w:cs="Arial"/>
+          <w:sz w:val="16"/>
+          <w:szCs w:val="16"/>
+        </w:rPr>
+        <w:tab/>
+        <w:t>muestra el número de versión.</w:t>
+      </w:r>
+    </w:p>
+    <w:p>
+      <w:pPr>
+        <w:pStyle w:val="Prrafodelista"/>
+        <w:numPr>
+          <w:ilvl w:val="0"/>
+          <w:numId w:val="7"/>
+        </w:numPr>
+        <w:tabs>
+          <w:tab w:val="left" w:leader="dot" w:pos="1418"/>
+        </w:tabs>
+        <w:spacing w:after="0" w:line="240" w:lineRule="auto"/>
+        <w:rPr>
+          <w:rFonts w:cs="Arial"/>
+          <w:sz w:val="16"/>
+          <w:szCs w:val="16"/>
+        </w:rPr>
+      </w:pPr>
+      <w:r>
+        <w:rPr>
+          <w:rFonts w:cs="Arial"/>
+          <w:sz w:val="16"/>
+          <w:szCs w:val="16"/>
+        </w:rPr>
+        <w:t>c</w:t>
+      </w:r>
+      <w:r>
+        <w:rPr>
+          <w:rFonts w:cs="Arial"/>
+          <w:sz w:val="16"/>
+          <w:szCs w:val="16"/>
+        </w:rPr>
+        <w:tab/>
+        <w:t>muestra el nombre de la versión.</w:t>
+      </w:r>
+    </w:p>
+    <w:p>
+      <w:pPr>
+        <w:tabs>
+          <w:tab w:val="left" w:leader="dot" w:pos="1418"/>
+        </w:tabs>
+        <w:spacing w:after="0" w:line="240" w:lineRule="auto"/>
+        <w:rPr>
+          <w:rFonts w:cs="Arial"/>
+          <w:b/>
+          <w:color w:val="00B0F0"/>
+          <w:sz w:val="16"/>
+          <w:szCs w:val="16"/>
+        </w:rPr>
+      </w:pPr>
+      <w:r>
+        <w:rPr>
+          <w:rFonts w:cs="Arial"/>
+          <w:b/>
+          <w:color w:val="00B0F0"/>
+          <w:sz w:val="16"/>
+          <w:szCs w:val="16"/>
+        </w:rPr>
+        <w:t xml:space="preserve">$ </w:t>
+      </w:r>
+      <w:r>
+        <w:rPr>
+          <w:rFonts w:cs="Arial"/>
+          <w:b/>
+          <w:color w:val="00B0F0"/>
+          <w:sz w:val="16"/>
+          <w:szCs w:val="16"/>
+        </w:rPr>
+        <w:t>lshw</w:t>
+      </w:r>
+    </w:p>
+    <w:p>
+      <w:pPr>
+        <w:pStyle w:val="Prrafodelista"/>
+        <w:numPr>
+          <w:ilvl w:val="0"/>
+          <w:numId w:val="4"/>
+        </w:numPr>
+        <w:tabs>
+          <w:tab w:val="left" w:leader="dot" w:pos="1418"/>
+        </w:tabs>
+        <w:spacing w:after="0" w:line="240" w:lineRule="auto"/>
+        <w:rPr>
+          <w:rFonts w:cs="Arial"/>
+          <w:sz w:val="16"/>
+          <w:szCs w:val="16"/>
+        </w:rPr>
+      </w:pPr>
+      <w:r>
+        <w:rPr>
+          <w:rFonts w:cs="Arial"/>
+          <w:sz w:val="16"/>
+          <w:szCs w:val="16"/>
+        </w:rPr>
+        <w:t>Muestra una lista completa del hardware del sistema.</w:t>
+      </w:r>
+    </w:p>
+    <w:p>
+      <w:pPr>
+        <w:pStyle w:val="Prrafodelista"/>
+        <w:numPr>
+          <w:ilvl w:val="0"/>
+          <w:numId w:val="4"/>
+        </w:numPr>
+        <w:tabs>
+          <w:tab w:val="left" w:leader="dot" w:pos="1418"/>
+        </w:tabs>
+        <w:spacing w:after="0" w:line="240" w:lineRule="auto"/>
+        <w:rPr>
+          <w:rFonts w:cs="Arial"/>
+          <w:sz w:val="16"/>
+          <w:szCs w:val="16"/>
+        </w:rPr>
+      </w:pPr>
+      <w:r>
+        <w:rPr>
+          <w:rFonts w:cs="Arial"/>
+          <w:sz w:val="16"/>
+          <w:szCs w:val="16"/>
+        </w:rPr>
+        <w:t>Se puede ver en diferentes formatos</w:t>
+      </w:r>
+      <w:r>
+        <w:rPr>
+          <w:rFonts w:cs="Arial"/>
+          <w:sz w:val="16"/>
+          <w:szCs w:val="16"/>
+        </w:rPr>
+        <w:t>:</w:t>
+      </w:r>
+      <w:r>
+        <w:rPr>
+          <w:rFonts w:cs="Arial"/>
+          <w:sz w:val="16"/>
+          <w:szCs w:val="16"/>
+        </w:rPr>
+        <w:t xml:space="preserve"> -html, -xml, -json, -short, -businfo…</w:t>
+      </w:r>
+    </w:p>
+    <w:p>
+      <w:pPr>
+        <w:spacing w:after="0" w:line="240" w:lineRule="auto"/>
+        <w:rPr>
+          <w:rFonts w:cs="Arial"/>
+          <w:b/>
+          <w:sz w:val="16"/>
+          <w:szCs w:val="16"/>
+          <w:u w:val="single"/>
+        </w:rPr>
+      </w:pPr>
+    </w:p>
+    <w:p>
+      <w:pPr>
+        <w:spacing w:after="0" w:line="240" w:lineRule="auto"/>
+        <w:rPr>
+          <w:rFonts w:cs="Arial"/>
+          <w:b/>
+          <w:sz w:val="16"/>
+          <w:szCs w:val="16"/>
+          <w:u w:val="single"/>
+        </w:rPr>
+      </w:pPr>
+    </w:p>
+    <w:p>
+      <w:pPr>
+        <w:pStyle w:val="Prrafodelista"/>
+        <w:numPr>
+          <w:ilvl w:val="0"/>
+          <w:numId w:val="6"/>
+        </w:numPr>
+        <w:spacing w:after="0" w:line="240" w:lineRule="auto"/>
+        <w:ind w:left="360"/>
+        <w:rPr>
+          <w:rFonts w:cs="Arial"/>
+          <w:b/>
+          <w:sz w:val="16"/>
+          <w:szCs w:val="16"/>
+          <w:u w:val="single"/>
+        </w:rPr>
+      </w:pPr>
+      <w:r>
+        <w:rPr>
+          <w:rFonts w:cs="Arial"/>
+          <w:b/>
+          <w:sz w:val="16"/>
+          <w:szCs w:val="16"/>
+          <w:u w:val="single"/>
+        </w:rPr>
+        <w:t>Directorios</w:t>
+      </w:r>
+    </w:p>
+    <w:p>
+      <w:pPr>
+        <w:tabs>
+          <w:tab w:val="left" w:leader="dot" w:pos="1418"/>
+        </w:tabs>
+        <w:spacing w:after="0" w:line="240" w:lineRule="auto"/>
+        <w:rPr>
+          <w:rFonts w:cs="Arial"/>
+          <w:b/>
+          <w:color w:val="00B0F0"/>
+          <w:sz w:val="16"/>
+          <w:szCs w:val="16"/>
+        </w:rPr>
+      </w:pPr>
+      <w:r>
+        <w:rPr>
+          <w:rFonts w:cs="Arial"/>
+          <w:b/>
+          <w:color w:val="00B0F0"/>
+          <w:sz w:val="16"/>
+          <w:szCs w:val="16"/>
+        </w:rPr>
+        <w:t>$ pwd</w:t>
+      </w:r>
+    </w:p>
+    <w:p>
+      <w:pPr>
+        <w:pStyle w:val="Prrafodelista"/>
+        <w:numPr>
+          <w:ilvl w:val="0"/>
+          <w:numId w:val="4"/>
+        </w:numPr>
+        <w:tabs>
+          <w:tab w:val="left" w:leader="dot" w:pos="1418"/>
+        </w:tabs>
+        <w:spacing w:after="0" w:line="240" w:lineRule="auto"/>
+        <w:rPr>
+          <w:rFonts w:cs="Arial"/>
+          <w:sz w:val="16"/>
+          <w:szCs w:val="16"/>
+        </w:rPr>
+      </w:pPr>
+      <w:r>
+        <w:rPr>
+          <w:rFonts w:cs="Arial"/>
+          <w:sz w:val="16"/>
+          <w:szCs w:val="16"/>
+        </w:rPr>
+        <w:t>Muestra por pantalla el nombre de camino completo del directorio actual</w:t>
+      </w:r>
+    </w:p>
+    <w:p>
+      <w:pPr>
+        <w:tabs>
+          <w:tab w:val="left" w:leader="dot" w:pos="1418"/>
+        </w:tabs>
+        <w:spacing w:after="0" w:line="240" w:lineRule="auto"/>
+        <w:rPr>
+          <w:rFonts w:cs="Arial"/>
+          <w:b/>
+          <w:color w:val="00B0F0"/>
+          <w:sz w:val="16"/>
+          <w:szCs w:val="16"/>
+        </w:rPr>
+      </w:pPr>
+      <w:r>
+        <w:rPr>
+          <w:rFonts w:cs="Arial"/>
+          <w:b/>
+          <w:color w:val="00B0F0"/>
+          <w:sz w:val="16"/>
+          <w:szCs w:val="16"/>
+        </w:rPr>
+        <w:t>$ cd [directorio]</w:t>
+      </w:r>
+    </w:p>
+    <w:p>
+      <w:pPr>
+        <w:pStyle w:val="Prrafodelista"/>
+        <w:numPr>
+          <w:ilvl w:val="0"/>
+          <w:numId w:val="4"/>
+        </w:numPr>
+        <w:tabs>
+          <w:tab w:val="left" w:leader="dot" w:pos="1418"/>
+        </w:tabs>
+        <w:spacing w:after="0" w:line="240" w:lineRule="auto"/>
+        <w:rPr>
+          <w:rFonts w:cs="Arial"/>
+          <w:sz w:val="16"/>
+          <w:szCs w:val="16"/>
+        </w:rPr>
+      </w:pPr>
+      <w:r>
+        <w:rPr>
+          <w:rFonts w:cs="Arial"/>
+          <w:sz w:val="16"/>
+          <w:szCs w:val="16"/>
+        </w:rPr>
+        <w:t>Cambia el directorio de trabajo.</w:t>
+      </w:r>
+    </w:p>
+    <w:p>
+      <w:pPr>
+        <w:pStyle w:val="Prrafodelista"/>
+        <w:numPr>
+          <w:ilvl w:val="0"/>
+          <w:numId w:val="4"/>
+        </w:numPr>
+        <w:tabs>
+          <w:tab w:val="left" w:leader="dot" w:pos="1418"/>
+        </w:tabs>
+        <w:spacing w:after="0" w:line="240" w:lineRule="auto"/>
+        <w:rPr>
+          <w:rFonts w:cs="Arial"/>
+          <w:sz w:val="16"/>
+          <w:szCs w:val="16"/>
+        </w:rPr>
+      </w:pPr>
+      <w:r>
+        <w:rPr>
+          <w:rFonts w:cs="Arial"/>
+          <w:sz w:val="16"/>
+          <w:szCs w:val="16"/>
+        </w:rPr>
+        <w:t>Sin parámetros, establece como directorio de trabajo el home.</w:t>
+      </w:r>
+    </w:p>
+    <w:p>
+      <w:pPr>
+        <w:tabs>
+          <w:tab w:val="left" w:leader="dot" w:pos="1418"/>
+        </w:tabs>
+        <w:spacing w:after="0" w:line="240" w:lineRule="auto"/>
+        <w:rPr>
+          <w:rFonts w:cs="Arial"/>
+          <w:b/>
+          <w:color w:val="00B0F0"/>
+          <w:sz w:val="16"/>
+          <w:szCs w:val="16"/>
+        </w:rPr>
+      </w:pPr>
+      <w:r>
+        <w:rPr>
+          <w:rFonts w:cs="Arial"/>
+          <w:b/>
+          <w:color w:val="00B0F0"/>
+          <w:sz w:val="16"/>
+          <w:szCs w:val="16"/>
+        </w:rPr>
+        <w:t>$ ls [opciones] [fichero]</w:t>
+      </w:r>
+    </w:p>
+    <w:p>
+      <w:pPr>
+        <w:pStyle w:val="Prrafodelista"/>
+        <w:numPr>
+          <w:ilvl w:val="0"/>
+          <w:numId w:val="4"/>
+        </w:numPr>
+        <w:tabs>
+          <w:tab w:val="left" w:leader="dot" w:pos="1418"/>
+        </w:tabs>
+        <w:spacing w:after="0" w:line="240" w:lineRule="auto"/>
+        <w:rPr>
+          <w:rFonts w:cs="Arial"/>
+          <w:sz w:val="16"/>
+          <w:szCs w:val="16"/>
+        </w:rPr>
+      </w:pPr>
+      <w:r>
+        <w:rPr>
+          <w:rFonts w:cs="Arial"/>
+          <w:sz w:val="16"/>
+          <w:szCs w:val="16"/>
+        </w:rPr>
+        <w:t>Muestra el contenido de un directorio.</w:t>
+      </w:r>
+    </w:p>
+    <w:p>
+      <w:pPr>
+        <w:pStyle w:val="Prrafodelista"/>
+        <w:numPr>
+          <w:ilvl w:val="0"/>
+          <w:numId w:val="4"/>
+        </w:numPr>
+        <w:tabs>
+          <w:tab w:val="left" w:leader="dot" w:pos="1418"/>
+        </w:tabs>
+        <w:spacing w:after="0" w:line="240" w:lineRule="auto"/>
+        <w:rPr>
+          <w:rFonts w:cs="Arial"/>
+          <w:sz w:val="16"/>
+          <w:szCs w:val="16"/>
+        </w:rPr>
+      </w:pPr>
+      <w:r>
+        <w:rPr>
+          <w:rFonts w:cs="Arial"/>
+          <w:sz w:val="16"/>
+          <w:szCs w:val="16"/>
+        </w:rPr>
+        <w:t>Opciones:</w:t>
+      </w:r>
+    </w:p>
+    <w:p>
+      <w:pPr>
+        <w:pStyle w:val="Prrafodelista"/>
+        <w:numPr>
+          <w:ilvl w:val="0"/>
+          <w:numId w:val="7"/>
+        </w:numPr>
+        <w:tabs>
+          <w:tab w:val="left" w:leader="dot" w:pos="1418"/>
+        </w:tabs>
+        <w:spacing w:after="0" w:line="240" w:lineRule="auto"/>
+        <w:rPr>
+          <w:rFonts w:cs="Arial"/>
+          <w:sz w:val="16"/>
+          <w:szCs w:val="16"/>
+        </w:rPr>
+      </w:pPr>
+      <w:r>
+        <w:rPr>
+          <w:rFonts w:cs="Arial"/>
+          <w:sz w:val="16"/>
+          <w:szCs w:val="16"/>
+        </w:rPr>
+        <w:t>a</w:t>
+      </w:r>
+      <w:r>
+        <w:rPr>
+          <w:rFonts w:cs="Arial"/>
+          <w:sz w:val="16"/>
+          <w:szCs w:val="16"/>
+        </w:rPr>
+        <w:tab/>
+        <w:t>lista todas las entradas.</w:t>
+      </w:r>
+    </w:p>
+    <w:p>
+      <w:pPr>
+        <w:pStyle w:val="Prrafodelista"/>
+        <w:numPr>
+          <w:ilvl w:val="0"/>
+          <w:numId w:val="7"/>
+        </w:numPr>
+        <w:tabs>
+          <w:tab w:val="left" w:leader="dot" w:pos="1418"/>
+        </w:tabs>
+        <w:spacing w:after="0" w:line="240" w:lineRule="auto"/>
+        <w:rPr>
+          <w:rFonts w:cs="Arial"/>
+          <w:sz w:val="16"/>
+          <w:szCs w:val="16"/>
+        </w:rPr>
+      </w:pPr>
+      <w:r>
+        <w:rPr>
+          <w:rFonts w:cs="Arial"/>
+          <w:sz w:val="16"/>
+          <w:szCs w:val="16"/>
+        </w:rPr>
+        <w:t>c</w:t>
+      </w:r>
+      <w:r>
+        <w:rPr>
+          <w:rFonts w:cs="Arial"/>
+          <w:sz w:val="16"/>
+          <w:szCs w:val="16"/>
+        </w:rPr>
+        <w:tab/>
+        <w:t>ordena por fecha der creación</w:t>
+      </w:r>
+    </w:p>
+    <w:p>
+      <w:pPr>
+        <w:pStyle w:val="Prrafodelista"/>
+        <w:numPr>
+          <w:ilvl w:val="0"/>
+          <w:numId w:val="7"/>
+        </w:numPr>
+        <w:tabs>
+          <w:tab w:val="left" w:leader="dot" w:pos="1418"/>
+        </w:tabs>
+        <w:spacing w:after="0" w:line="240" w:lineRule="auto"/>
+        <w:rPr>
+          <w:rFonts w:cs="Arial"/>
+          <w:sz w:val="16"/>
+          <w:szCs w:val="16"/>
+        </w:rPr>
+      </w:pPr>
+      <w:r>
+        <w:rPr>
+          <w:rFonts w:cs="Arial"/>
+          <w:sz w:val="16"/>
+          <w:szCs w:val="16"/>
+        </w:rPr>
+        <w:t>F</w:t>
+      </w:r>
+      <w:r>
+        <w:rPr>
+          <w:rFonts w:cs="Arial"/>
+          <w:sz w:val="16"/>
+          <w:szCs w:val="16"/>
+        </w:rPr>
+        <w:tab/>
+        <w:t>ejecutable (*), directorio (/).</w:t>
+      </w:r>
+    </w:p>
+    <w:p>
+      <w:pPr>
+        <w:pStyle w:val="Prrafodelista"/>
+        <w:numPr>
+          <w:ilvl w:val="0"/>
+          <w:numId w:val="7"/>
+        </w:numPr>
+        <w:tabs>
+          <w:tab w:val="left" w:leader="dot" w:pos="1418"/>
+        </w:tabs>
+        <w:spacing w:after="0" w:line="240" w:lineRule="auto"/>
+        <w:rPr>
+          <w:rFonts w:cs="Arial"/>
+          <w:sz w:val="16"/>
+          <w:szCs w:val="16"/>
+        </w:rPr>
+      </w:pPr>
+      <w:r>
+        <w:rPr>
+          <w:rFonts w:cs="Arial"/>
+          <w:sz w:val="16"/>
+          <w:szCs w:val="16"/>
+        </w:rPr>
+        <w:t>i</w:t>
+      </w:r>
+      <w:r>
+        <w:rPr>
+          <w:rFonts w:cs="Arial"/>
+          <w:sz w:val="16"/>
+          <w:szCs w:val="16"/>
+        </w:rPr>
+        <w:tab/>
+        <w:t>muestra el i-node</w:t>
+      </w:r>
+    </w:p>
+    <w:p>
+      <w:pPr>
+        <w:pStyle w:val="Prrafodelista"/>
+        <w:numPr>
+          <w:ilvl w:val="0"/>
+          <w:numId w:val="7"/>
+        </w:numPr>
+        <w:tabs>
+          <w:tab w:val="left" w:leader="dot" w:pos="1418"/>
+        </w:tabs>
+        <w:spacing w:after="0" w:line="240" w:lineRule="auto"/>
+        <w:rPr>
+          <w:rFonts w:cs="Arial"/>
+          <w:sz w:val="16"/>
+          <w:szCs w:val="16"/>
+        </w:rPr>
+      </w:pPr>
+      <w:r>
+        <w:rPr>
+          <w:rFonts w:cs="Arial"/>
+          <w:sz w:val="16"/>
+          <w:szCs w:val="16"/>
+        </w:rPr>
+        <w:t>l</w:t>
+      </w:r>
+      <w:r>
+        <w:rPr>
+          <w:rFonts w:cs="Arial"/>
+          <w:sz w:val="16"/>
+          <w:szCs w:val="16"/>
+        </w:rPr>
+        <w:tab/>
+        <w:t>listado en formato largo.</w:t>
+      </w:r>
+    </w:p>
+    <w:p>
+      <w:pPr>
+        <w:pStyle w:val="Prrafodelista"/>
+        <w:numPr>
+          <w:ilvl w:val="0"/>
+          <w:numId w:val="7"/>
+        </w:numPr>
+        <w:tabs>
+          <w:tab w:val="left" w:leader="dot" w:pos="1418"/>
+        </w:tabs>
+        <w:spacing w:after="0" w:line="240" w:lineRule="auto"/>
+        <w:rPr>
+          <w:rFonts w:cs="Arial"/>
+          <w:sz w:val="16"/>
+          <w:szCs w:val="16"/>
+        </w:rPr>
+      </w:pPr>
+      <w:r>
+        <w:rPr>
+          <w:rFonts w:cs="Arial"/>
+          <w:sz w:val="16"/>
+          <w:szCs w:val="16"/>
+        </w:rPr>
+        <w:t>m</w:t>
+      </w:r>
+      <w:r>
+        <w:rPr>
+          <w:rFonts w:cs="Arial"/>
+          <w:sz w:val="16"/>
+          <w:szCs w:val="16"/>
+        </w:rPr>
+        <w:tab/>
+        <w:t>separados por comas.</w:t>
+      </w:r>
+    </w:p>
+    <w:p>
+      <w:pPr>
+        <w:pStyle w:val="Prrafodelista"/>
+        <w:numPr>
+          <w:ilvl w:val="0"/>
+          <w:numId w:val="7"/>
+        </w:numPr>
+        <w:tabs>
+          <w:tab w:val="left" w:leader="dot" w:pos="1418"/>
+        </w:tabs>
+        <w:spacing w:after="0" w:line="240" w:lineRule="auto"/>
+        <w:rPr>
+          <w:rFonts w:cs="Arial"/>
+          <w:sz w:val="16"/>
+          <w:szCs w:val="16"/>
+        </w:rPr>
+      </w:pPr>
+      <w:r>
+        <w:rPr>
+          <w:rFonts w:cs="Arial"/>
+          <w:sz w:val="16"/>
+          <w:szCs w:val="16"/>
+        </w:rPr>
+        <w:t>r</w:t>
+      </w:r>
+      <w:r>
+        <w:rPr>
+          <w:rFonts w:cs="Arial"/>
+          <w:sz w:val="16"/>
+          <w:szCs w:val="16"/>
+        </w:rPr>
+        <w:tab/>
+        <w:t>lista en orden alfabético inverso</w:t>
+      </w:r>
+    </w:p>
+    <w:p>
+      <w:pPr>
+        <w:pStyle w:val="Prrafodelista"/>
+        <w:numPr>
+          <w:ilvl w:val="0"/>
+          <w:numId w:val="7"/>
+        </w:numPr>
+        <w:tabs>
+          <w:tab w:val="left" w:leader="dot" w:pos="1418"/>
+        </w:tabs>
+        <w:spacing w:after="0" w:line="240" w:lineRule="auto"/>
+        <w:rPr>
+          <w:rFonts w:cs="Arial"/>
+          <w:sz w:val="16"/>
+          <w:szCs w:val="16"/>
+        </w:rPr>
+      </w:pPr>
+      <w:r>
+        <w:rPr>
+          <w:rFonts w:cs="Arial"/>
+          <w:sz w:val="16"/>
+          <w:szCs w:val="16"/>
+        </w:rPr>
+        <w:t>R</w:t>
+      </w:r>
+      <w:r>
+        <w:rPr>
+          <w:rFonts w:cs="Arial"/>
+          <w:sz w:val="16"/>
+          <w:szCs w:val="16"/>
+        </w:rPr>
+        <w:tab/>
+        <w:t>listado recursivo.</w:t>
+      </w:r>
+    </w:p>
+    <w:p>
+      <w:pPr>
+        <w:pStyle w:val="Prrafodelista"/>
+        <w:numPr>
+          <w:ilvl w:val="0"/>
+          <w:numId w:val="7"/>
+        </w:numPr>
+        <w:tabs>
+          <w:tab w:val="left" w:leader="dot" w:pos="1418"/>
+        </w:tabs>
+        <w:spacing w:after="0" w:line="240" w:lineRule="auto"/>
+        <w:rPr>
+          <w:rFonts w:cs="Arial"/>
+          <w:sz w:val="16"/>
+          <w:szCs w:val="16"/>
+        </w:rPr>
+      </w:pPr>
+      <w:r>
+        <w:rPr>
+          <w:rFonts w:cs="Arial"/>
+          <w:sz w:val="16"/>
+          <w:szCs w:val="16"/>
+        </w:rPr>
+        <w:t>s</w:t>
+      </w:r>
+      <w:r>
+        <w:rPr>
+          <w:rFonts w:cs="Arial"/>
+          <w:sz w:val="16"/>
+          <w:szCs w:val="16"/>
+        </w:rPr>
+        <w:tab/>
+        <w:t>muestra el tamaño (kb) de cada archivo próximo al solicitado</w:t>
+      </w:r>
+    </w:p>
+    <w:p>
+      <w:pPr>
+        <w:tabs>
+          <w:tab w:val="left" w:leader="dot" w:pos="1418"/>
+        </w:tabs>
+        <w:spacing w:after="0" w:line="240" w:lineRule="auto"/>
+        <w:rPr>
+          <w:rFonts w:cs="Arial"/>
+          <w:b/>
+          <w:color w:val="00B0F0"/>
+          <w:sz w:val="16"/>
+          <w:szCs w:val="16"/>
+        </w:rPr>
+      </w:pPr>
+      <w:r>
+        <w:rPr>
+          <w:rFonts w:cs="Arial"/>
+          <w:b/>
+          <w:color w:val="00B0F0"/>
+          <w:sz w:val="16"/>
+          <w:szCs w:val="16"/>
+        </w:rPr>
+        <w:t>$ mkdir [opciones] directorio</w:t>
+      </w:r>
+    </w:p>
+    <w:p>
+      <w:pPr>
+        <w:pStyle w:val="Prrafodelista"/>
+        <w:numPr>
+          <w:ilvl w:val="0"/>
+          <w:numId w:val="4"/>
+        </w:numPr>
+        <w:tabs>
+          <w:tab w:val="left" w:leader="dot" w:pos="1418"/>
+        </w:tabs>
+        <w:spacing w:after="0" w:line="240" w:lineRule="auto"/>
+        <w:rPr>
+          <w:rFonts w:cs="Arial"/>
+          <w:sz w:val="16"/>
+          <w:szCs w:val="16"/>
+        </w:rPr>
+      </w:pPr>
+      <w:r>
+        <w:rPr>
+          <w:rFonts w:cs="Arial"/>
+          <w:sz w:val="16"/>
+          <w:szCs w:val="16"/>
+        </w:rPr>
+        <w:t>Crea un directorio.</w:t>
+      </w:r>
+    </w:p>
+    <w:p>
+      <w:pPr>
+        <w:pStyle w:val="Prrafodelista"/>
+        <w:numPr>
+          <w:ilvl w:val="0"/>
+          <w:numId w:val="4"/>
+        </w:numPr>
+        <w:tabs>
+          <w:tab w:val="left" w:leader="dot" w:pos="1418"/>
+        </w:tabs>
+        <w:spacing w:after="0" w:line="240" w:lineRule="auto"/>
+        <w:rPr>
+          <w:rFonts w:cs="Arial"/>
+          <w:sz w:val="16"/>
+          <w:szCs w:val="16"/>
+        </w:rPr>
+      </w:pPr>
+      <w:r>
+        <w:rPr>
+          <w:rFonts w:cs="Arial"/>
+          <w:sz w:val="16"/>
+          <w:szCs w:val="16"/>
+        </w:rPr>
+        <w:t>Opciones:</w:t>
+      </w:r>
+    </w:p>
+    <w:p>
+      <w:pPr>
+        <w:pStyle w:val="Prrafodelista"/>
+        <w:numPr>
+          <w:ilvl w:val="0"/>
+          <w:numId w:val="7"/>
+        </w:numPr>
+        <w:tabs>
+          <w:tab w:val="left" w:leader="dot" w:pos="1418"/>
+        </w:tabs>
+        <w:spacing w:after="0" w:line="240" w:lineRule="auto"/>
+        <w:rPr>
+          <w:rFonts w:cs="Arial"/>
+          <w:sz w:val="16"/>
+          <w:szCs w:val="16"/>
+        </w:rPr>
+      </w:pPr>
+      <w:r>
+        <w:rPr>
+          <w:rFonts w:cs="Arial"/>
+          <w:sz w:val="16"/>
+          <w:szCs w:val="16"/>
+        </w:rPr>
+        <w:t>p</w:t>
+      </w:r>
+      <w:r>
+        <w:rPr>
+          <w:rFonts w:cs="Arial"/>
+          <w:sz w:val="16"/>
+          <w:szCs w:val="16"/>
+        </w:rPr>
+        <w:tab/>
+        <w:t>permite crear los directorios padres que falten.</w:t>
+      </w:r>
+    </w:p>
+    <w:p>
+      <w:pPr>
+        <w:tabs>
+          <w:tab w:val="left" w:leader="dot" w:pos="1418"/>
+        </w:tabs>
+        <w:spacing w:after="0" w:line="240" w:lineRule="auto"/>
+        <w:rPr>
+          <w:rFonts w:cs="Arial"/>
+          <w:b/>
+          <w:color w:val="00B0F0"/>
+          <w:sz w:val="16"/>
+          <w:szCs w:val="16"/>
+        </w:rPr>
+      </w:pPr>
+      <w:r>
+        <w:rPr>
+          <w:rFonts w:cs="Arial"/>
+          <w:b/>
+          <w:color w:val="00B0F0"/>
+          <w:sz w:val="16"/>
+          <w:szCs w:val="16"/>
+        </w:rPr>
+        <w:t>$ rmdir directorio</w:t>
+      </w:r>
+    </w:p>
+    <w:p>
+      <w:pPr>
+        <w:pStyle w:val="Prrafodelista"/>
+        <w:numPr>
+          <w:ilvl w:val="0"/>
+          <w:numId w:val="4"/>
+        </w:numPr>
+        <w:tabs>
+          <w:tab w:val="left" w:leader="dot" w:pos="1418"/>
+        </w:tabs>
+        <w:spacing w:after="0" w:line="240" w:lineRule="auto"/>
+        <w:rPr>
+          <w:rFonts w:cs="Arial"/>
+          <w:sz w:val="16"/>
+          <w:szCs w:val="16"/>
+        </w:rPr>
+      </w:pPr>
+      <w:r>
+        <w:rPr>
+          <w:rFonts w:cs="Arial"/>
+          <w:sz w:val="16"/>
+          <w:szCs w:val="16"/>
+        </w:rPr>
+        <w:t>Borra un directorio, siempre y cuando esté vacío.</w:t>
+      </w:r>
+    </w:p>
+    <w:p>
+      <w:pPr>
+        <w:pStyle w:val="Prrafodelista"/>
+        <w:numPr>
+          <w:ilvl w:val="0"/>
+          <w:numId w:val="6"/>
+        </w:numPr>
+        <w:spacing w:after="0" w:line="240" w:lineRule="auto"/>
+        <w:ind w:left="360"/>
+        <w:rPr>
+          <w:rFonts w:cs="Arial"/>
+          <w:b/>
+          <w:sz w:val="16"/>
+          <w:szCs w:val="16"/>
+          <w:u w:val="single"/>
+        </w:rPr>
+      </w:pPr>
+      <w:r>
+        <w:rPr>
+          <w:rFonts w:cs="Arial"/>
+          <w:sz w:val="16"/>
+          <w:szCs w:val="16"/>
+        </w:rPr>
+        <w:br w:type="column"/>
+      </w:r>
+      <w:r>
+        <w:rPr>
+          <w:rFonts w:cs="Arial"/>
+          <w:b/>
+          <w:sz w:val="16"/>
+          <w:szCs w:val="16"/>
+          <w:u w:val="single"/>
+        </w:rPr>
+        <w:t>Ficheros</w:t>
+      </w:r>
+    </w:p>
+    <w:p>
+      <w:pPr>
+        <w:tabs>
+          <w:tab w:val="left" w:leader="dot" w:pos="1418"/>
+        </w:tabs>
+        <w:spacing w:after="0" w:line="240" w:lineRule="auto"/>
+        <w:rPr>
+          <w:rFonts w:cs="Arial"/>
+          <w:b/>
+          <w:color w:val="00B0F0"/>
+          <w:sz w:val="16"/>
+          <w:szCs w:val="16"/>
+        </w:rPr>
+      </w:pPr>
+      <w:r>
+        <w:rPr>
+          <w:rFonts w:cs="Arial"/>
+          <w:b/>
+          <w:color w:val="00B0F0"/>
+          <w:sz w:val="16"/>
+          <w:szCs w:val="16"/>
+        </w:rPr>
+        <w:t xml:space="preserve">$ </w:t>
+      </w:r>
+      <w:r>
+        <w:rPr>
+          <w:rFonts w:cs="Arial"/>
+          <w:b/>
+          <w:color w:val="00B0F0"/>
+          <w:sz w:val="16"/>
+          <w:szCs w:val="16"/>
+        </w:rPr>
+        <w:t>touch</w:t>
+      </w:r>
+      <w:r>
+        <w:rPr>
+          <w:rFonts w:cs="Arial"/>
+          <w:b/>
+          <w:color w:val="00B0F0"/>
+          <w:sz w:val="16"/>
+          <w:szCs w:val="16"/>
+        </w:rPr>
+        <w:t xml:space="preserve"> [opciones] [fichero]</w:t>
+      </w:r>
+    </w:p>
+    <w:p>
+      <w:pPr>
+        <w:pStyle w:val="Prrafodelista"/>
+        <w:numPr>
+          <w:ilvl w:val="0"/>
+          <w:numId w:val="4"/>
+        </w:numPr>
+        <w:tabs>
+          <w:tab w:val="left" w:leader="dot" w:pos="1418"/>
+        </w:tabs>
+        <w:spacing w:after="0" w:line="240" w:lineRule="auto"/>
+        <w:rPr>
+          <w:rFonts w:cs="Arial"/>
+          <w:sz w:val="16"/>
+          <w:szCs w:val="16"/>
+        </w:rPr>
+      </w:pPr>
+      <w:r>
+        <w:rPr>
+          <w:rFonts w:cs="Arial"/>
+          <w:sz w:val="16"/>
+          <w:szCs w:val="16"/>
+        </w:rPr>
+        <w:t>Crea archivos vacíos</w:t>
+      </w:r>
+      <w:r>
+        <w:rPr>
+          <w:rFonts w:cs="Arial"/>
+          <w:sz w:val="16"/>
+          <w:szCs w:val="16"/>
+        </w:rPr>
+        <w:t>.</w:t>
+      </w:r>
+    </w:p>
+    <w:p>
+      <w:pPr>
+        <w:pStyle w:val="Prrafodelista"/>
+        <w:numPr>
+          <w:ilvl w:val="0"/>
+          <w:numId w:val="4"/>
+        </w:numPr>
+        <w:tabs>
+          <w:tab w:val="left" w:leader="dot" w:pos="1418"/>
+        </w:tabs>
+        <w:spacing w:after="0" w:line="240" w:lineRule="auto"/>
+        <w:rPr>
+          <w:rFonts w:cs="Arial"/>
+          <w:sz w:val="16"/>
+          <w:szCs w:val="16"/>
+        </w:rPr>
+      </w:pPr>
+      <w:r>
+        <w:rPr>
+          <w:rFonts w:cs="Arial"/>
+          <w:sz w:val="16"/>
+          <w:szCs w:val="16"/>
+        </w:rPr>
+        <w:t>Modifica fechas de acceso /</w:t>
+      </w:r>
+      <w:r>
+        <w:rPr>
+          <w:rFonts w:cs="Arial"/>
+          <w:sz w:val="16"/>
+          <w:szCs w:val="16"/>
+        </w:rPr>
         <w:t xml:space="preserve"> </w:t>
       </w:r>
       <w:r>
@@ -3659,7 +4827,32 @@
           <w:sz w:val="16"/>
           <w:szCs w:val="16"/>
         </w:rPr>
-        <w:t>y la versión de LSB.</w:t>
+        <w:t>modificación</w:t>
+      </w:r>
+    </w:p>
+    <w:p>
+      <w:pPr>
+        <w:tabs>
+          <w:tab w:val="left" w:leader="dot" w:pos="1418"/>
+        </w:tabs>
+        <w:spacing w:after="0" w:line="240" w:lineRule="auto"/>
+        <w:rPr>
+          <w:rFonts w:cs="Arial"/>
+          <w:b/>
+          <w:color w:val="00B0F0"/>
+          <w:sz w:val="16"/>
+          <w:szCs w:val="16"/>
+        </w:rPr>
+      </w:pPr>
+      <w:r>
+        <w:rPr>
+          <w:rFonts w:cs="Arial"/>
+          <w:b/>
+          <w:color w:val="00B0F0"/>
+          <w:sz w:val="16"/>
+          <w:szCs w:val="16"/>
+        </w:rPr>
+        <w:t>$ cat [opciones] [fichero]</w:t>
       </w:r>
     </w:p>
     <w:p>
@@ -3685,7 +4878,135 @@
           <w:sz w:val="16"/>
           <w:szCs w:val="16"/>
         </w:rPr>
-        <w:t>Opciones:</w:t>
+        <w:t>Lee un fichero y muestra su contenido por pantalla.</w:t>
+      </w:r>
+    </w:p>
+    <w:p>
+      <w:pPr>
+        <w:pStyle w:val="Prrafodelista"/>
+        <w:numPr>
+          <w:ilvl w:val="0"/>
+          <w:numId w:val="4"/>
+        </w:numPr>
+        <w:tabs>
+          <w:tab w:val="left" w:leader="dot" w:pos="1418"/>
+        </w:tabs>
+        <w:spacing w:after="0" w:line="240" w:lineRule="auto"/>
+        <w:rPr>
+          <w:rFonts w:cs="Arial"/>
+          <w:sz w:val="16"/>
+          <w:szCs w:val="16"/>
+        </w:rPr>
+      </w:pPr>
+      <w:r>
+        <w:rPr>
+          <w:rFonts w:cs="Arial"/>
+          <w:sz w:val="16"/>
+          <w:szCs w:val="16"/>
+        </w:rPr>
+        <w:t>Sin parámetros, lee de la entrada estándar.</w:t>
+      </w:r>
+    </w:p>
+    <w:p>
+      <w:pPr>
+        <w:tabs>
+          <w:tab w:val="left" w:leader="dot" w:pos="1418"/>
+        </w:tabs>
+        <w:spacing w:after="0" w:line="240" w:lineRule="auto"/>
+        <w:rPr>
+          <w:rFonts w:cs="Arial"/>
+          <w:b/>
+          <w:color w:val="00B0F0"/>
+          <w:sz w:val="16"/>
+          <w:szCs w:val="16"/>
+        </w:rPr>
+      </w:pPr>
+      <w:r>
+        <w:rPr>
+          <w:rFonts w:cs="Arial"/>
+          <w:b/>
+          <w:color w:val="00B0F0"/>
+          <w:sz w:val="16"/>
+          <w:szCs w:val="16"/>
+        </w:rPr>
+        <w:t>$ tac [opciones] [fichero]</w:t>
+      </w:r>
+    </w:p>
+    <w:p>
+      <w:pPr>
+        <w:pStyle w:val="Prrafodelista"/>
+        <w:numPr>
+          <w:ilvl w:val="0"/>
+          <w:numId w:val="4"/>
+        </w:numPr>
+        <w:tabs>
+          <w:tab w:val="left" w:leader="dot" w:pos="1418"/>
+        </w:tabs>
+        <w:spacing w:after="0" w:line="240" w:lineRule="auto"/>
+        <w:rPr>
+          <w:rFonts w:cs="Arial"/>
+          <w:sz w:val="16"/>
+          <w:szCs w:val="16"/>
+        </w:rPr>
+      </w:pPr>
+      <w:r>
+        <w:rPr>
+          <w:rFonts w:cs="Arial"/>
+          <w:sz w:val="16"/>
+          <w:szCs w:val="16"/>
+        </w:rPr>
+        <w:t>Hace lo mismo que cat, solo que al revés, de atrás para adelante.</w:t>
+      </w:r>
+    </w:p>
+    <w:p>
+      <w:pPr>
+        <w:tabs>
+          <w:tab w:val="left" w:leader="dot" w:pos="1418"/>
+        </w:tabs>
+        <w:spacing w:after="0" w:line="240" w:lineRule="auto"/>
+        <w:rPr>
+          <w:rFonts w:cs="Arial"/>
+          <w:b/>
+          <w:color w:val="00B0F0"/>
+          <w:sz w:val="16"/>
+          <w:szCs w:val="16"/>
+        </w:rPr>
+      </w:pPr>
+      <w:r>
+        <w:rPr>
+          <w:rFonts w:cs="Arial"/>
+          <w:b/>
+          <w:color w:val="00B0F0"/>
+          <w:sz w:val="16"/>
+          <w:szCs w:val="16"/>
+        </w:rPr>
+        <w:t>$ cp [opciones] fichero1 fichero2</w:t>
+      </w:r>
+    </w:p>
+    <w:p>
+      <w:pPr>
+        <w:pStyle w:val="Prrafodelista"/>
+        <w:numPr>
+          <w:ilvl w:val="0"/>
+          <w:numId w:val="4"/>
+        </w:numPr>
+        <w:tabs>
+          <w:tab w:val="left" w:leader="dot" w:pos="1418"/>
+        </w:tabs>
+        <w:spacing w:after="0" w:line="240" w:lineRule="auto"/>
+        <w:rPr>
+          <w:rFonts w:cs="Arial"/>
+          <w:sz w:val="16"/>
+          <w:szCs w:val="16"/>
+        </w:rPr>
+      </w:pPr>
+      <w:r>
+        <w:rPr>
+          <w:rFonts w:cs="Arial"/>
+          <w:sz w:val="16"/>
+          <w:szCs w:val="16"/>
+        </w:rPr>
+        <w:t>Copia el contenido de fichero1 en fichero2.</w:t>
       </w:r>
     </w:p>
     <w:p>
@@ -3696,7 +5017,49 @@
           <w:numId w:val="7"/>
         </w:numPr>
         <w:tabs>
-          <w:tab w:val="left" w:leader="dot" w:pos="1418"/>
+          <w:tab w:val="left" w:leader="dot" w:pos="1843"/>
+        </w:tabs>
+        <w:spacing w:after="0" w:line="240" w:lineRule="auto"/>
+        <w:rPr>
+          <w:rFonts w:cs="Arial"/>
+          <w:sz w:val="16"/>
+          <w:szCs w:val="16"/>
+        </w:rPr>
+      </w:pPr>
+      <w:r>
+        <w:rPr>
+          <w:rFonts w:cs="Arial"/>
+          <w:sz w:val="16"/>
+          <w:szCs w:val="16"/>
+        </w:rPr>
+        <w:t>a</w:t>
+      </w:r>
+      <w:r>
+        <w:rPr>
+          <w:rFonts w:cs="Arial"/>
+          <w:sz w:val="16"/>
+          <w:szCs w:val="16"/>
+        </w:rPr>
+        <w:tab/>
+      </w:r>
+      <w:r>
+        <w:rPr>
+          <w:rFonts w:cs="Arial"/>
+          <w:sz w:val="16"/>
+          <w:szCs w:val="16"/>
+        </w:rPr>
+        <w:t>conserva todos los atributos de los archivos</w:t>
+      </w:r>
+    </w:p>
+    <w:p>
+      <w:pPr>
+        <w:pStyle w:val="Prrafodelista"/>
+        <w:numPr>
+          <w:ilvl w:val="0"/>
+          <w:numId w:val="7"/>
+        </w:numPr>
+        <w:tabs>
+          <w:tab w:val="left" w:leader="dot" w:pos="1843"/>
         </w:tabs>
         <w:spacing w:after="0" w:line="240" w:lineRule="auto"/>
         <w:rPr>
@@ -3727,15 +5090,350 @@
           <w:sz w:val="16"/>
           <w:szCs w:val="16"/>
         </w:rPr>
-        <w:t xml:space="preserve">muestra </w:t>
-      </w:r>
-      <w:r>
-        <w:rPr>
-          <w:rFonts w:cs="Arial"/>
-          <w:sz w:val="16"/>
-          <w:szCs w:val="16"/>
-        </w:rPr>
-        <w:t>la id del distribuidor</w:t>
+        <w:t>pide confirmación antes de sobrescribir archivos</w:t>
+      </w:r>
+    </w:p>
+    <w:p>
+      <w:pPr>
+        <w:pStyle w:val="Prrafodelista"/>
+        <w:numPr>
+          <w:ilvl w:val="0"/>
+          <w:numId w:val="7"/>
+        </w:numPr>
+        <w:tabs>
+          <w:tab w:val="left" w:leader="dot" w:pos="1843"/>
+        </w:tabs>
+        <w:spacing w:after="0" w:line="240" w:lineRule="auto"/>
+        <w:rPr>
+          <w:rFonts w:cs="Arial"/>
+          <w:sz w:val="16"/>
+          <w:szCs w:val="16"/>
+        </w:rPr>
+      </w:pPr>
+      <w:r>
+        <w:rPr>
+          <w:rFonts w:cs="Arial"/>
+          <w:sz w:val="16"/>
+          <w:szCs w:val="16"/>
+        </w:rPr>
+        <w:t>p</w:t>
+      </w:r>
+      <w:r>
+        <w:rPr>
+          <w:rFonts w:cs="Arial"/>
+          <w:sz w:val="16"/>
+          <w:szCs w:val="16"/>
+        </w:rPr>
+        <w:tab/>
+      </w:r>
+      <w:r>
+        <w:rPr>
+          <w:rFonts w:cs="Arial"/>
+          <w:sz w:val="16"/>
+          <w:szCs w:val="16"/>
+        </w:rPr>
+        <w:t>conserva los sellos de propiedad, permisos y</w:t>
+      </w:r>
+      <w:r>
+        <w:rPr>
+          <w:rFonts w:cs="Arial"/>
+          <w:sz w:val="16"/>
+          <w:szCs w:val="16"/>
+        </w:rPr>
+        <w:t xml:space="preserve"> </w:t>
+      </w:r>
+      <w:r>
+        <w:rPr>
+          <w:rFonts w:cs="Arial"/>
+          <w:sz w:val="16"/>
+          <w:szCs w:val="16"/>
+        </w:rPr>
+        <w:t>fecha</w:t>
+      </w:r>
+    </w:p>
+    <w:p>
+      <w:pPr>
+        <w:pStyle w:val="Prrafodelista"/>
+        <w:numPr>
+          <w:ilvl w:val="0"/>
+          <w:numId w:val="7"/>
+        </w:numPr>
+        <w:tabs>
+          <w:tab w:val="left" w:leader="dot" w:pos="1843"/>
+        </w:tabs>
+        <w:spacing w:after="0" w:line="240" w:lineRule="auto"/>
+        <w:rPr>
+          <w:rFonts w:cs="Arial"/>
+          <w:sz w:val="16"/>
+          <w:szCs w:val="16"/>
+        </w:rPr>
+      </w:pPr>
+      <w:r>
+        <w:rPr>
+          <w:rFonts w:cs="Arial"/>
+          <w:sz w:val="16"/>
+          <w:szCs w:val="16"/>
+        </w:rPr>
+        <w:t>r</w:t>
+      </w:r>
+      <w:r>
+        <w:rPr>
+          <w:rFonts w:cs="Arial"/>
+          <w:sz w:val="16"/>
+          <w:szCs w:val="16"/>
+        </w:rPr>
+        <w:t xml:space="preserve"> (R)</w:t>
+      </w:r>
+      <w:r>
+        <w:rPr>
+          <w:rFonts w:cs="Arial"/>
+          <w:sz w:val="16"/>
+          <w:szCs w:val="16"/>
+        </w:rPr>
+        <w:tab/>
+      </w:r>
+      <w:r>
+        <w:rPr>
+          <w:rFonts w:cs="Arial"/>
+          <w:sz w:val="16"/>
+          <w:szCs w:val="16"/>
+        </w:rPr>
+        <w:t>copia recursivamente. Para copiar directorios.</w:t>
+      </w:r>
+    </w:p>
+    <w:p>
+      <w:pPr>
+        <w:pStyle w:val="Prrafodelista"/>
+        <w:numPr>
+          <w:ilvl w:val="0"/>
+          <w:numId w:val="7"/>
+        </w:numPr>
+        <w:tabs>
+          <w:tab w:val="left" w:leader="dot" w:pos="1843"/>
+        </w:tabs>
+        <w:spacing w:after="0" w:line="240" w:lineRule="auto"/>
+        <w:rPr>
+          <w:rFonts w:cs="Arial"/>
+          <w:sz w:val="16"/>
+          <w:szCs w:val="16"/>
+        </w:rPr>
+      </w:pPr>
+      <w:r>
+        <w:rPr>
+          <w:rFonts w:cs="Arial"/>
+          <w:sz w:val="16"/>
+          <w:szCs w:val="16"/>
+        </w:rPr>
+        <w:t>s</w:t>
+      </w:r>
+      <w:r>
+        <w:rPr>
+          <w:rFonts w:cs="Arial"/>
+          <w:sz w:val="16"/>
+          <w:szCs w:val="16"/>
+        </w:rPr>
+        <w:tab/>
+      </w:r>
+      <w:r>
+        <w:rPr>
+          <w:rFonts w:cs="Arial"/>
+          <w:sz w:val="16"/>
+          <w:szCs w:val="16"/>
+        </w:rPr>
+        <w:t>crea enlaces en vez de copiar los ficheros</w:t>
+      </w:r>
+    </w:p>
+    <w:p>
+      <w:pPr>
+        <w:pStyle w:val="Prrafodelista"/>
+        <w:numPr>
+          <w:ilvl w:val="0"/>
+          <w:numId w:val="7"/>
+        </w:numPr>
+        <w:tabs>
+          <w:tab w:val="left" w:leader="dot" w:pos="1843"/>
+        </w:tabs>
+        <w:spacing w:after="0" w:line="240" w:lineRule="auto"/>
+        <w:rPr>
+          <w:rFonts w:cs="Arial"/>
+          <w:sz w:val="16"/>
+          <w:szCs w:val="16"/>
+        </w:rPr>
+      </w:pPr>
+      <w:r>
+        <w:rPr>
+          <w:rFonts w:cs="Arial"/>
+          <w:sz w:val="16"/>
+          <w:szCs w:val="16"/>
+        </w:rPr>
+        <w:t>u</w:t>
+      </w:r>
+      <w:r>
+        <w:rPr>
+          <w:rFonts w:cs="Arial"/>
+          <w:sz w:val="16"/>
+          <w:szCs w:val="16"/>
+        </w:rPr>
+        <w:tab/>
+      </w:r>
+      <w:r>
+        <w:rPr>
+          <w:rFonts w:cs="Arial"/>
+          <w:sz w:val="16"/>
+          <w:szCs w:val="16"/>
+        </w:rPr>
+        <w:t>únicamente procede a la copia si la fecha del archivo</w:t>
+      </w:r>
+      <w:r>
+        <w:rPr>
+          <w:rFonts w:cs="Arial"/>
+          <w:sz w:val="16"/>
+          <w:szCs w:val="16"/>
+        </w:rPr>
+        <w:t xml:space="preserve"> origen es posterior a </w:t>
+      </w:r>
+      <w:r>
+        <w:rPr>
+          <w:rFonts w:cs="Arial"/>
+          <w:sz w:val="16"/>
+          <w:szCs w:val="16"/>
+        </w:rPr>
+        <w:t>la del destino</w:t>
+      </w:r>
+    </w:p>
+    <w:p>
+      <w:pPr>
+        <w:tabs>
+          <w:tab w:val="left" w:leader="dot" w:pos="1418"/>
+        </w:tabs>
+        <w:spacing w:after="0" w:line="240" w:lineRule="auto"/>
+        <w:rPr>
+          <w:rFonts w:cs="Arial"/>
+          <w:b/>
+          <w:color w:val="00B0F0"/>
+          <w:sz w:val="16"/>
+          <w:szCs w:val="16"/>
+        </w:rPr>
+      </w:pPr>
+      <w:r>
+        <w:rPr>
+          <w:rFonts w:cs="Arial"/>
+          <w:b/>
+          <w:color w:val="00B0F0"/>
+          <w:sz w:val="16"/>
+          <w:szCs w:val="16"/>
+        </w:rPr>
+        <w:t>$ rm [opciones] fichero</w:t>
+      </w:r>
+    </w:p>
+    <w:p>
+      <w:pPr>
+        <w:pStyle w:val="Prrafodelista"/>
+        <w:numPr>
+          <w:ilvl w:val="0"/>
+          <w:numId w:val="4"/>
+        </w:numPr>
+        <w:tabs>
+          <w:tab w:val="left" w:leader="dot" w:pos="1418"/>
+        </w:tabs>
+        <w:spacing w:after="0" w:line="240" w:lineRule="auto"/>
+        <w:rPr>
+          <w:rFonts w:cs="Arial"/>
+          <w:sz w:val="16"/>
+          <w:szCs w:val="16"/>
+        </w:rPr>
+      </w:pPr>
+      <w:r>
+        <w:rPr>
+          <w:rFonts w:cs="Arial"/>
+          <w:sz w:val="16"/>
+          <w:szCs w:val="16"/>
+        </w:rPr>
+        <w:t>Borra ficheros y directorios.</w:t>
+      </w:r>
+    </w:p>
+    <w:p>
+      <w:pPr>
+        <w:pStyle w:val="Prrafodelista"/>
+        <w:numPr>
+          <w:ilvl w:val="0"/>
+          <w:numId w:val="7"/>
+        </w:numPr>
+        <w:tabs>
+          <w:tab w:val="left" w:leader="dot" w:pos="1843"/>
+        </w:tabs>
+        <w:spacing w:after="0" w:line="240" w:lineRule="auto"/>
+        <w:rPr>
+          <w:rFonts w:cs="Arial"/>
+          <w:sz w:val="16"/>
+          <w:szCs w:val="16"/>
+        </w:rPr>
+      </w:pPr>
+      <w:r>
+        <w:rPr>
+          <w:rFonts w:cs="Arial"/>
+          <w:sz w:val="16"/>
+          <w:szCs w:val="16"/>
+        </w:rPr>
+        <w:t>f</w:t>
+      </w:r>
+      <w:r>
+        <w:rPr>
+          <w:rFonts w:cs="Arial"/>
+          <w:sz w:val="16"/>
+          <w:szCs w:val="16"/>
+        </w:rPr>
+        <w:tab/>
+      </w:r>
+      <w:r>
+        <w:rPr>
+          <w:rFonts w:cs="Arial"/>
+          <w:sz w:val="16"/>
+          <w:szCs w:val="16"/>
+        </w:rPr>
+        <w:t>elimina sin preguntar</w:t>
+      </w:r>
+    </w:p>
+    <w:p>
+      <w:pPr>
+        <w:pStyle w:val="Prrafodelista"/>
+        <w:numPr>
+          <w:ilvl w:val="0"/>
+          <w:numId w:val="7"/>
+        </w:numPr>
+        <w:tabs>
+          <w:tab w:val="left" w:leader="dot" w:pos="1843"/>
+        </w:tabs>
+        <w:spacing w:after="0" w:line="240" w:lineRule="auto"/>
+        <w:rPr>
+          <w:rFonts w:cs="Arial"/>
+          <w:sz w:val="16"/>
+          <w:szCs w:val="16"/>
+        </w:rPr>
+      </w:pPr>
+      <w:r>
+        <w:rPr>
+          <w:rFonts w:cs="Arial"/>
+          <w:sz w:val="16"/>
+          <w:szCs w:val="16"/>
+        </w:rPr>
+        <w:t>i</w:t>
+      </w:r>
+      <w:r>
+        <w:rPr>
+          <w:rFonts w:cs="Arial"/>
+          <w:sz w:val="16"/>
+          <w:szCs w:val="16"/>
+        </w:rPr>
+        <w:tab/>
+      </w:r>
+      <w:r>
+        <w:rPr>
+          <w:rFonts w:cs="Arial"/>
+          <w:sz w:val="16"/>
+          <w:szCs w:val="16"/>
+        </w:rPr>
+        <w:t>pregunta antes de eliminar un archivo</w:t>
       </w:r>
       <w:r>
         <w:rPr>
@@ -3754,31 +5452,31 @@
           <w:numId w:val="7"/>
         </w:numPr>
         <w:tabs>
-          <w:tab w:val="left" w:leader="dot" w:pos="1418"/>
-        </w:tabs>
-        <w:spacing w:after="0" w:line="240" w:lineRule="auto"/>
-        <w:rPr>
-          <w:rFonts w:cs="Arial"/>
-          <w:sz w:val="16"/>
-          <w:szCs w:val="16"/>
-        </w:rPr>
-      </w:pPr>
-      <w:r>
-        <w:rPr>
-          <w:rFonts w:cs="Arial"/>
-          <w:sz w:val="16"/>
-          <w:szCs w:val="16"/>
-        </w:rPr>
-        <w:t>d</w:t>
-      </w:r>
-      <w:r>
-        <w:rPr>
-          <w:rFonts w:cs="Arial"/>
-          <w:sz w:val="16"/>
-          <w:szCs w:val="16"/>
-        </w:rPr>
-        <w:tab/>
-        <w:t>muestra una descripción de la distribución.</w:t>
+          <w:tab w:val="left" w:leader="dot" w:pos="1843"/>
+        </w:tabs>
+        <w:spacing w:after="0" w:line="240" w:lineRule="auto"/>
+        <w:rPr>
+          <w:rFonts w:cs="Arial"/>
+          <w:sz w:val="16"/>
+          <w:szCs w:val="16"/>
+        </w:rPr>
+      </w:pPr>
+      <w:r>
+        <w:rPr>
+          <w:rFonts w:cs="Arial"/>
+          <w:sz w:val="16"/>
+          <w:szCs w:val="16"/>
+        </w:rPr>
+        <w:t>r</w:t>
+      </w:r>
+      <w:r>
+        <w:rPr>
+          <w:rFonts w:cs="Arial"/>
+          <w:sz w:val="16"/>
+          <w:szCs w:val="16"/>
+        </w:rPr>
+        <w:tab/>
+        <w:t>indica comportamiento recursivo. Para borrar directorios.</w:t>
       </w:r>
     </w:p>
     <w:p>
@@ -3789,31 +5487,182 @@
           <w:numId w:val="7"/>
         </w:numPr>
         <w:tabs>
-          <w:tab w:val="left" w:leader="dot" w:pos="1418"/>
-        </w:tabs>
-        <w:spacing w:after="0" w:line="240" w:lineRule="auto"/>
-        <w:rPr>
-          <w:rFonts w:cs="Arial"/>
-          <w:sz w:val="16"/>
-          <w:szCs w:val="16"/>
-        </w:rPr>
-      </w:pPr>
-      <w:r>
-        <w:rPr>
-          <w:rFonts w:cs="Arial"/>
-          <w:sz w:val="16"/>
-          <w:szCs w:val="16"/>
-        </w:rPr>
-        <w:t>r</w:t>
-      </w:r>
-      <w:r>
-        <w:rPr>
-          <w:rFonts w:cs="Arial"/>
-          <w:sz w:val="16"/>
-          <w:szCs w:val="16"/>
-        </w:rPr>
-        <w:tab/>
-        <w:t>muestra el número de versión.</w:t>
+          <w:tab w:val="left" w:leader="dot" w:pos="1843"/>
+        </w:tabs>
+        <w:spacing w:after="0" w:line="240" w:lineRule="auto"/>
+        <w:rPr>
+          <w:rFonts w:cs="Arial"/>
+          <w:sz w:val="16"/>
+          <w:szCs w:val="16"/>
+        </w:rPr>
+      </w:pPr>
+      <w:r>
+        <w:rPr>
+          <w:rFonts w:cs="Arial"/>
+          <w:sz w:val="16"/>
+          <w:szCs w:val="16"/>
+        </w:rPr>
+        <w:t>v</w:t>
+      </w:r>
+      <w:r>
+        <w:rPr>
+          <w:rFonts w:cs="Arial"/>
+          <w:sz w:val="16"/>
+          <w:szCs w:val="16"/>
+        </w:rPr>
+        <w:tab/>
+      </w:r>
+      <w:r>
+        <w:rPr>
+          <w:rFonts w:cs="Arial"/>
+          <w:sz w:val="16"/>
+          <w:szCs w:val="16"/>
+        </w:rPr>
+        <w:t>muestra el nombre de cada archivo antes</w:t>
+      </w:r>
+      <w:r>
+        <w:rPr>
+          <w:rFonts w:cs="Arial"/>
+          <w:sz w:val="16"/>
+          <w:szCs w:val="16"/>
+        </w:rPr>
+        <w:t xml:space="preserve"> </w:t>
+      </w:r>
+      <w:r>
+        <w:rPr>
+          <w:rFonts w:cs="Arial"/>
+          <w:sz w:val="16"/>
+          <w:szCs w:val="16"/>
+        </w:rPr>
+        <w:t>de eliminarlo.</w:t>
+      </w:r>
+    </w:p>
+    <w:p>
+      <w:pPr>
+        <w:tabs>
+          <w:tab w:val="left" w:leader="dot" w:pos="1418"/>
+        </w:tabs>
+        <w:spacing w:after="0" w:line="240" w:lineRule="auto"/>
+        <w:rPr>
+          <w:rFonts w:cs="Arial"/>
+          <w:b/>
+          <w:color w:val="00B0F0"/>
+          <w:sz w:val="16"/>
+          <w:szCs w:val="16"/>
+        </w:rPr>
+      </w:pPr>
+      <w:r>
+        <w:rPr>
+          <w:rFonts w:cs="Arial"/>
+          <w:b/>
+          <w:color w:val="00B0F0"/>
+          <w:sz w:val="16"/>
+          <w:szCs w:val="16"/>
+        </w:rPr>
+        <w:t>$ mv [opciones] fichero1 fichero2</w:t>
+      </w:r>
+    </w:p>
+    <w:p>
+      <w:pPr>
+        <w:pStyle w:val="Prrafodelista"/>
+        <w:numPr>
+          <w:ilvl w:val="0"/>
+          <w:numId w:val="4"/>
+        </w:numPr>
+        <w:tabs>
+          <w:tab w:val="left" w:leader="dot" w:pos="1418"/>
+        </w:tabs>
+        <w:spacing w:after="0" w:line="240" w:lineRule="auto"/>
+        <w:rPr>
+          <w:rFonts w:cs="Arial"/>
+          <w:sz w:val="16"/>
+          <w:szCs w:val="16"/>
+        </w:rPr>
+      </w:pPr>
+      <w:r>
+        <w:rPr>
+          <w:rFonts w:cs="Arial"/>
+          <w:sz w:val="16"/>
+          <w:szCs w:val="16"/>
+        </w:rPr>
+        <w:t>Mueve ficheros y directorios dentro del sistema de ficheros.</w:t>
+      </w:r>
+    </w:p>
+    <w:p>
+      <w:pPr>
+        <w:pStyle w:val="Prrafodelista"/>
+        <w:numPr>
+          <w:ilvl w:val="0"/>
+          <w:numId w:val="4"/>
+        </w:numPr>
+        <w:tabs>
+          <w:tab w:val="left" w:leader="dot" w:pos="1418"/>
+        </w:tabs>
+        <w:spacing w:after="0" w:line="240" w:lineRule="auto"/>
+        <w:rPr>
+          <w:rFonts w:cs="Arial"/>
+          <w:sz w:val="16"/>
+          <w:szCs w:val="16"/>
+        </w:rPr>
+      </w:pPr>
+      <w:r>
+        <w:rPr>
+          <w:rFonts w:cs="Arial"/>
+          <w:sz w:val="16"/>
+          <w:szCs w:val="16"/>
+        </w:rPr>
+        <w:t>Equivale a renombrar un fichero o directorio.</w:t>
+      </w:r>
+    </w:p>
+    <w:p>
+      <w:pPr>
+        <w:tabs>
+          <w:tab w:val="left" w:leader="dot" w:pos="1418"/>
+        </w:tabs>
+        <w:spacing w:after="0" w:line="240" w:lineRule="auto"/>
+        <w:rPr>
+          <w:rFonts w:cs="Arial"/>
+          <w:b/>
+          <w:color w:val="00B0F0"/>
+          <w:sz w:val="16"/>
+          <w:szCs w:val="16"/>
+        </w:rPr>
+      </w:pPr>
+      <w:r>
+        <w:rPr>
+          <w:rFonts w:cs="Arial"/>
+          <w:b/>
+          <w:color w:val="00B0F0"/>
+          <w:sz w:val="16"/>
+          <w:szCs w:val="16"/>
+        </w:rPr>
+        <w:t>$ ln [-opciones] fichero enlace</w:t>
+      </w:r>
+    </w:p>
+    <w:p>
+      <w:pPr>
+        <w:pStyle w:val="Prrafodelista"/>
+        <w:numPr>
+          <w:ilvl w:val="0"/>
+          <w:numId w:val="4"/>
+        </w:numPr>
+        <w:tabs>
+          <w:tab w:val="left" w:leader="dot" w:pos="1418"/>
+        </w:tabs>
+        <w:spacing w:after="0" w:line="240" w:lineRule="auto"/>
+        <w:rPr>
+          <w:rFonts w:cs="Arial"/>
+          <w:sz w:val="16"/>
+          <w:szCs w:val="16"/>
+        </w:rPr>
+      </w:pPr>
+      <w:r>
+        <w:rPr>
+          <w:rFonts w:cs="Arial"/>
+          <w:sz w:val="16"/>
+          <w:szCs w:val="16"/>
+        </w:rPr>
+        <w:t>Crea un nombre adicional (enlace) a un fichero. Por defecto crea un enlace duro.</w:t>
       </w:r>
     </w:p>
     <w:p>
@@ -3824,31 +5673,133 @@
           <w:numId w:val="7"/>
         </w:numPr>
         <w:tabs>
-          <w:tab w:val="left" w:leader="dot" w:pos="1418"/>
-        </w:tabs>
-        <w:spacing w:after="0" w:line="240" w:lineRule="auto"/>
-        <w:rPr>
-          <w:rFonts w:cs="Arial"/>
-          <w:sz w:val="16"/>
-          <w:szCs w:val="16"/>
-        </w:rPr>
-      </w:pPr>
-      <w:r>
-        <w:rPr>
-          <w:rFonts w:cs="Arial"/>
-          <w:sz w:val="16"/>
-          <w:szCs w:val="16"/>
-        </w:rPr>
-        <w:t>c</w:t>
-      </w:r>
-      <w:r>
-        <w:rPr>
-          <w:rFonts w:cs="Arial"/>
-          <w:sz w:val="16"/>
-          <w:szCs w:val="16"/>
-        </w:rPr>
-        <w:tab/>
-        <w:t>muestra el nombre de la versión.</w:t>
+          <w:tab w:val="left" w:leader="dot" w:pos="1843"/>
+        </w:tabs>
+        <w:spacing w:after="0" w:line="240" w:lineRule="auto"/>
+        <w:rPr>
+          <w:rFonts w:cs="Arial"/>
+          <w:sz w:val="16"/>
+          <w:szCs w:val="16"/>
+        </w:rPr>
+      </w:pPr>
+      <w:r>
+        <w:rPr>
+          <w:rFonts w:cs="Arial"/>
+          <w:sz w:val="16"/>
+          <w:szCs w:val="16"/>
+        </w:rPr>
+        <w:t>s</w:t>
+      </w:r>
+      <w:r>
+        <w:rPr>
+          <w:rFonts w:cs="Arial"/>
+          <w:sz w:val="16"/>
+          <w:szCs w:val="16"/>
+        </w:rPr>
+        <w:tab/>
+        <w:t>crea un enlace simbólico. Directorios y ficheros de un filesystem distinto.</w:t>
+      </w:r>
+    </w:p>
+    <w:p>
+      <w:pPr>
+        <w:pStyle w:val="Prrafodelista"/>
+        <w:numPr>
+          <w:ilvl w:val="0"/>
+          <w:numId w:val="4"/>
+        </w:numPr>
+        <w:tabs>
+          <w:tab w:val="left" w:leader="dot" w:pos="1418"/>
+        </w:tabs>
+        <w:spacing w:after="0" w:line="240" w:lineRule="auto"/>
+        <w:rPr>
+          <w:rFonts w:cs="Arial"/>
+          <w:i/>
+          <w:sz w:val="16"/>
+          <w:szCs w:val="16"/>
+        </w:rPr>
+      </w:pPr>
+      <w:r>
+        <w:rPr>
+          <w:rFonts w:cs="Arial"/>
+          <w:i/>
+          <w:sz w:val="16"/>
+          <w:szCs w:val="16"/>
+        </w:rPr>
+        <w:t>Existen dos tipos de enlace, llamados usualmente enlace duro (o físico) y enlace blando (o simbólico). Un enlace duro es simplemente un nombre para un fichero.</w:t>
+      </w:r>
+    </w:p>
+    <w:p>
+      <w:pPr>
+        <w:pStyle w:val="Prrafodelista"/>
+        <w:numPr>
+          <w:ilvl w:val="0"/>
+          <w:numId w:val="4"/>
+        </w:numPr>
+        <w:tabs>
+          <w:tab w:val="left" w:leader="dot" w:pos="1418"/>
+        </w:tabs>
+        <w:spacing w:after="0" w:line="240" w:lineRule="auto"/>
+        <w:rPr>
+          <w:rFonts w:cs="Arial"/>
+          <w:i/>
+          <w:sz w:val="16"/>
+          <w:szCs w:val="16"/>
+        </w:rPr>
+      </w:pPr>
+      <w:r>
+        <w:rPr>
+          <w:rFonts w:cs="Arial"/>
+          <w:i/>
+          <w:sz w:val="16"/>
+          <w:szCs w:val="16"/>
+        </w:rPr>
+        <w:t>Un fichero puede tener varios nombres. Se borra del disco solamente cuando se elimine el último nombre. El número de nombres lo muestra ls. No existe el concepto de nombre 'original', todos tienen la misma categoría. Usualmente, pero no necesariamente, todos los nombres de un fichero se encuentran en el sistema de ficheros que también contiene sus datos.</w:t>
+      </w:r>
+    </w:p>
+    <w:p>
+      <w:pPr>
+        <w:pStyle w:val="Prrafodelista"/>
+        <w:numPr>
+          <w:ilvl w:val="0"/>
+          <w:numId w:val="4"/>
+        </w:numPr>
+        <w:tabs>
+          <w:tab w:val="left" w:leader="dot" w:pos="1418"/>
+        </w:tabs>
+        <w:spacing w:after="0" w:line="240" w:lineRule="auto"/>
+        <w:rPr>
+          <w:rFonts w:cs="Arial"/>
+          <w:i/>
+          <w:sz w:val="16"/>
+          <w:szCs w:val="16"/>
+        </w:rPr>
+      </w:pPr>
+      <w:r>
+        <w:rPr>
+          <w:rFonts w:cs="Arial"/>
+          <w:i/>
+          <w:sz w:val="16"/>
+          <w:szCs w:val="16"/>
+        </w:rPr>
+        <w:t xml:space="preserve">Un enlace blando (o enlace simbólico, o acceso directo) es un fichero que contiene un nombre de camino. Así, los enlaces blandos pueden apuntar a ficheros en sistemas de </w:t>
+      </w:r>
+      <w:r>
+        <w:rPr>
+          <w:rFonts w:cs="Arial"/>
+          <w:i/>
+          <w:sz w:val="16"/>
+          <w:szCs w:val="16"/>
+        </w:rPr>
+        <w:t>f</w:t>
+      </w:r>
+      <w:r>
+        <w:rPr>
+          <w:rFonts w:cs="Arial"/>
+          <w:i/>
+          <w:sz w:val="16"/>
+          <w:szCs w:val="16"/>
+        </w:rPr>
+        <w:t>icheros diferentes, y no tienen por qué apuntar a ficheros que existan realmente.</w:t>
       </w:r>
     </w:p>
     <w:p>
@@ -3873,6 +5824,70 @@
           <w:sz w:val="16"/>
           <w:szCs w:val="16"/>
         </w:rPr>
+        <w:t>$ file [opciones] fichero</w:t>
+      </w:r>
+    </w:p>
+    <w:p>
+      <w:pPr>
+        <w:pStyle w:val="Prrafodelista"/>
+        <w:numPr>
+          <w:ilvl w:val="0"/>
+          <w:numId w:val="4"/>
+        </w:numPr>
+        <w:tabs>
+          <w:tab w:val="left" w:leader="dot" w:pos="1418"/>
+        </w:tabs>
+        <w:spacing w:after="0" w:line="240" w:lineRule="auto"/>
+        <w:rPr>
+          <w:rFonts w:cs="Arial"/>
+          <w:sz w:val="16"/>
+          <w:szCs w:val="16"/>
+        </w:rPr>
+      </w:pPr>
+      <w:r>
+        <w:rPr>
+          <w:rFonts w:cs="Arial"/>
+          <w:sz w:val="16"/>
+          <w:szCs w:val="16"/>
+        </w:rPr>
+        <w:t>Determina el tipo de un fichero</w:t>
+      </w:r>
+    </w:p>
+    <w:p>
+      <w:pPr>
+        <w:tabs>
+          <w:tab w:val="left" w:leader="dot" w:pos="1418"/>
+        </w:tabs>
+        <w:spacing w:after="0" w:line="240" w:lineRule="auto"/>
+        <w:rPr>
+          <w:rFonts w:cs="Arial"/>
+          <w:sz w:val="16"/>
+          <w:szCs w:val="16"/>
+        </w:rPr>
+      </w:pPr>
+    </w:p>
+    <w:p>
+      <w:pPr>
+        <w:tabs>
+          <w:tab w:val="left" w:leader="dot" w:pos="1418"/>
+        </w:tabs>
+        <w:spacing w:after="0" w:line="240" w:lineRule="auto"/>
+        <w:rPr>
+          <w:rFonts w:cs="Arial"/>
+          <w:b/>
+          <w:color w:val="00B0F0"/>
+          <w:sz w:val="16"/>
+          <w:szCs w:val="16"/>
+        </w:rPr>
+      </w:pPr>
+      <w:r>
+        <w:rPr>
+          <w:rFonts w:cs="Arial"/>
+          <w:b/>
+          <w:color w:val="00B0F0"/>
+          <w:sz w:val="16"/>
+          <w:szCs w:val="16"/>
+        </w:rPr>
         <w:t xml:space="preserve">$ </w:t>
       </w:r>
       <w:r>
@@ -3883,7 +5898,17 @@
           <w:sz w:val="16"/>
           <w:szCs w:val="16"/>
         </w:rPr>
-        <w:t>lshw</w:t>
+        <w:t>stat</w:t>
+      </w:r>
+      <w:r>
+        <w:rPr>
+          <w:rFonts w:cs="Arial"/>
+          <w:b/>
+          <w:color w:val="00B0F0"/>
+          <w:sz w:val="16"/>
+          <w:szCs w:val="16"/>
+        </w:rPr>
+        <w:t xml:space="preserve"> [opciones] fichero</w:t>
       </w:r>
     </w:p>
     <w:p>
@@ -3909,314 +5934,23 @@
           <w:sz w:val="16"/>
           <w:szCs w:val="16"/>
         </w:rPr>
-        <w:t>Muestra una lista completa del hardware del sistema</w:t>
-      </w:r>
-      <w:r>
-        <w:rPr>
-          <w:rFonts w:cs="Arial"/>
-          <w:sz w:val="16"/>
-          <w:szCs w:val="16"/>
-        </w:rPr>
-        <w:t>.</w:t>
-      </w:r>
-    </w:p>
-    <w:p>
-      <w:pPr>
-        <w:pStyle w:val="Prrafodelista"/>
-        <w:numPr>
-          <w:ilvl w:val="0"/>
-          <w:numId w:val="4"/>
-        </w:numPr>
-        <w:tabs>
-          <w:tab w:val="left" w:leader="dot" w:pos="1418"/>
-        </w:tabs>
-        <w:spacing w:after="0" w:line="240" w:lineRule="auto"/>
-        <w:rPr>
-          <w:rFonts w:cs="Arial"/>
-          <w:sz w:val="16"/>
-          <w:szCs w:val="16"/>
-        </w:rPr>
-      </w:pPr>
-      <w:r>
-        <w:rPr>
-          <w:rFonts w:cs="Arial"/>
-          <w:sz w:val="16"/>
-          <w:szCs w:val="16"/>
-        </w:rPr>
-        <w:t>Se puede ver en diferentes formatos</w:t>
-      </w:r>
-      <w:r>
-        <w:rPr>
-          <w:rFonts w:cs="Arial"/>
-          <w:sz w:val="16"/>
-          <w:szCs w:val="16"/>
-        </w:rPr>
-        <w:t>:</w:t>
-      </w:r>
-      <w:r>
-        <w:rPr>
-          <w:rFonts w:cs="Arial"/>
-          <w:sz w:val="16"/>
-          <w:szCs w:val="16"/>
-        </w:rPr>
-        <w:t xml:space="preserve"> -html, -xml, -json, -short, -businfo…</w:t>
-      </w:r>
-    </w:p>
-    <w:p>
-      <w:pPr>
-        <w:spacing w:after="0" w:line="240" w:lineRule="auto"/>
-        <w:rPr>
-          <w:rFonts w:cs="Arial"/>
-          <w:b/>
-          <w:sz w:val="16"/>
-          <w:szCs w:val="16"/>
-          <w:u w:val="single"/>
-        </w:rPr>
-      </w:pPr>
-    </w:p>
-    <w:p>
-      <w:pPr>
-        <w:spacing w:after="0" w:line="240" w:lineRule="auto"/>
-        <w:rPr>
-          <w:rFonts w:cs="Arial"/>
-          <w:b/>
-          <w:sz w:val="16"/>
-          <w:szCs w:val="16"/>
-          <w:u w:val="single"/>
-        </w:rPr>
-      </w:pPr>
-    </w:p>
-    <w:p>
-      <w:pPr>
-        <w:pStyle w:val="Prrafodelista"/>
-        <w:numPr>
-          <w:ilvl w:val="0"/>
-          <w:numId w:val="6"/>
-        </w:numPr>
-        <w:spacing w:after="0" w:line="240" w:lineRule="auto"/>
-        <w:ind w:left="360"/>
-        <w:rPr>
-          <w:rFonts w:cs="Arial"/>
-          <w:b/>
-          <w:sz w:val="16"/>
-          <w:szCs w:val="16"/>
-          <w:u w:val="single"/>
-        </w:rPr>
-      </w:pPr>
-      <w:r>
-        <w:rPr>
-          <w:rFonts w:cs="Arial"/>
-          <w:b/>
-          <w:sz w:val="16"/>
-          <w:szCs w:val="16"/>
-          <w:u w:val="single"/>
-        </w:rPr>
-        <w:t>Directorios</w:t>
-      </w:r>
-    </w:p>
-    <w:p>
-      <w:pPr>
-        <w:tabs>
-          <w:tab w:val="left" w:leader="dot" w:pos="1418"/>
-        </w:tabs>
-        <w:spacing w:after="0" w:line="240" w:lineRule="auto"/>
-        <w:rPr>
-          <w:rFonts w:cs="Arial"/>
-          <w:b/>
-          <w:color w:val="00B0F0"/>
-          <w:sz w:val="16"/>
-          <w:szCs w:val="16"/>
-        </w:rPr>
-      </w:pPr>
-      <w:r>
-        <w:rPr>
-          <w:rFonts w:cs="Arial"/>
-          <w:b/>
-          <w:color w:val="00B0F0"/>
-          <w:sz w:val="16"/>
-          <w:szCs w:val="16"/>
-        </w:rPr>
-        <w:t>$ pwd</w:t>
-      </w:r>
-    </w:p>
-    <w:p>
-      <w:pPr>
-        <w:pStyle w:val="Prrafodelista"/>
-        <w:numPr>
-          <w:ilvl w:val="0"/>
-          <w:numId w:val="4"/>
-        </w:numPr>
-        <w:tabs>
-          <w:tab w:val="left" w:leader="dot" w:pos="1418"/>
-        </w:tabs>
-        <w:spacing w:after="0" w:line="240" w:lineRule="auto"/>
-        <w:rPr>
-          <w:rFonts w:cs="Arial"/>
-          <w:sz w:val="16"/>
-          <w:szCs w:val="16"/>
-        </w:rPr>
-      </w:pPr>
-      <w:r>
-        <w:rPr>
-          <w:rFonts w:cs="Arial"/>
-          <w:sz w:val="16"/>
-          <w:szCs w:val="16"/>
-        </w:rPr>
-        <w:t>Muestra por pantalla el nombre de camino completo del directorio actual</w:t>
-      </w:r>
-    </w:p>
-    <w:p>
-      <w:pPr>
-        <w:tabs>
-          <w:tab w:val="left" w:leader="dot" w:pos="1418"/>
-        </w:tabs>
-        <w:spacing w:after="0" w:line="240" w:lineRule="auto"/>
-        <w:rPr>
-          <w:rFonts w:cs="Arial"/>
-          <w:b/>
-          <w:color w:val="00B0F0"/>
-          <w:sz w:val="16"/>
-          <w:szCs w:val="16"/>
-        </w:rPr>
-      </w:pPr>
-      <w:r>
-        <w:rPr>
-          <w:rFonts w:cs="Arial"/>
-          <w:b/>
-          <w:color w:val="00B0F0"/>
-          <w:sz w:val="16"/>
-          <w:szCs w:val="16"/>
-        </w:rPr>
-        <w:t>$ cd [directorio]</w:t>
-      </w:r>
-    </w:p>
-    <w:p>
-      <w:pPr>
-        <w:pStyle w:val="Prrafodelista"/>
-        <w:numPr>
-          <w:ilvl w:val="0"/>
-          <w:numId w:val="4"/>
-        </w:numPr>
-        <w:tabs>
-          <w:tab w:val="left" w:leader="dot" w:pos="1418"/>
-        </w:tabs>
-        <w:spacing w:after="0" w:line="240" w:lineRule="auto"/>
-        <w:rPr>
-          <w:rFonts w:cs="Arial"/>
-          <w:sz w:val="16"/>
-          <w:szCs w:val="16"/>
-        </w:rPr>
-      </w:pPr>
-      <w:r>
-        <w:rPr>
-          <w:rFonts w:cs="Arial"/>
-          <w:sz w:val="16"/>
-          <w:szCs w:val="16"/>
-        </w:rPr>
-        <w:t>Cambia el directorio de trabajo.</w:t>
-      </w:r>
-    </w:p>
-    <w:p>
-      <w:pPr>
-        <w:pStyle w:val="Prrafodelista"/>
-        <w:numPr>
-          <w:ilvl w:val="0"/>
-          <w:numId w:val="4"/>
-        </w:numPr>
-        <w:tabs>
-          <w:tab w:val="left" w:leader="dot" w:pos="1418"/>
-        </w:tabs>
-        <w:spacing w:after="0" w:line="240" w:lineRule="auto"/>
-        <w:rPr>
-          <w:rFonts w:cs="Arial"/>
-          <w:sz w:val="16"/>
-          <w:szCs w:val="16"/>
-        </w:rPr>
-      </w:pPr>
-      <w:r>
-        <w:rPr>
-          <w:rFonts w:cs="Arial"/>
-          <w:sz w:val="16"/>
-          <w:szCs w:val="16"/>
-        </w:rPr>
-        <w:t>Sin parámetros, establece como directorio de trabajo el home.</w:t>
-      </w:r>
-    </w:p>
-    <w:p>
-      <w:pPr>
-        <w:tabs>
-          <w:tab w:val="left" w:leader="dot" w:pos="1418"/>
-        </w:tabs>
-        <w:spacing w:after="0" w:line="240" w:lineRule="auto"/>
-        <w:rPr>
-          <w:rFonts w:cs="Arial"/>
-          <w:b/>
-          <w:color w:val="00B0F0"/>
-          <w:sz w:val="16"/>
-          <w:szCs w:val="16"/>
-        </w:rPr>
-      </w:pPr>
-      <w:r>
-        <w:rPr>
-          <w:rFonts w:cs="Arial"/>
-          <w:b/>
-          <w:color w:val="00B0F0"/>
-          <w:sz w:val="16"/>
-          <w:szCs w:val="16"/>
-        </w:rPr>
-        <w:t>$ ls [opciones] [fichero]</w:t>
-      </w:r>
-    </w:p>
-    <w:p>
-      <w:pPr>
-        <w:pStyle w:val="Prrafodelista"/>
-        <w:numPr>
-          <w:ilvl w:val="0"/>
-          <w:numId w:val="4"/>
-        </w:numPr>
-        <w:tabs>
-          <w:tab w:val="left" w:leader="dot" w:pos="1418"/>
-        </w:tabs>
-        <w:spacing w:after="0" w:line="240" w:lineRule="auto"/>
-        <w:rPr>
-          <w:rFonts w:cs="Arial"/>
-          <w:sz w:val="16"/>
-          <w:szCs w:val="16"/>
-        </w:rPr>
-      </w:pPr>
-      <w:r>
-        <w:rPr>
-          <w:rFonts w:cs="Arial"/>
-          <w:sz w:val="16"/>
-          <w:szCs w:val="16"/>
-        </w:rPr>
-        <w:t>Muestra el contenido de un directorio.</w:t>
-      </w:r>
-    </w:p>
-    <w:p>
-      <w:pPr>
-        <w:pStyle w:val="Prrafodelista"/>
-        <w:numPr>
-          <w:ilvl w:val="0"/>
-          <w:numId w:val="4"/>
-        </w:numPr>
-        <w:tabs>
-          <w:tab w:val="left" w:leader="dot" w:pos="1418"/>
-        </w:tabs>
-        <w:spacing w:after="0" w:line="240" w:lineRule="auto"/>
-        <w:rPr>
-          <w:rFonts w:cs="Arial"/>
-          <w:sz w:val="16"/>
-          <w:szCs w:val="16"/>
-        </w:rPr>
-      </w:pPr>
-      <w:r>
-        <w:rPr>
-          <w:rFonts w:cs="Arial"/>
-          <w:sz w:val="16"/>
-          <w:szCs w:val="16"/>
-        </w:rPr>
-        <w:t>Opciones:</w:t>
+        <w:t xml:space="preserve">Muestra la info </w:t>
+      </w:r>
+      <w:r>
+        <w:rPr>
+          <w:rFonts w:cs="Arial"/>
+          <w:sz w:val="16"/>
+          <w:szCs w:val="16"/>
+        </w:rPr>
+        <w:t>de un fichero</w:t>
+      </w:r>
+      <w:r>
+        <w:rPr>
+          <w:rFonts w:cs="Arial"/>
+          <w:sz w:val="16"/>
+          <w:szCs w:val="16"/>
+        </w:rPr>
+        <w:t xml:space="preserve"> (file, size, inode, links, device, uid, gid, Access, modify, change, birth)</w:t>
       </w:r>
     </w:p>
     <w:p>
@@ -4227,820 +5961,6 @@
           <w:numId w:val="7"/>
         </w:numPr>
         <w:tabs>
-          <w:tab w:val="left" w:leader="dot" w:pos="1418"/>
-        </w:tabs>
-        <w:spacing w:after="0" w:line="240" w:lineRule="auto"/>
-        <w:rPr>
-          <w:rFonts w:cs="Arial"/>
-          <w:sz w:val="16"/>
-          <w:szCs w:val="16"/>
-        </w:rPr>
-      </w:pPr>
-      <w:r>
-        <w:rPr>
-          <w:rFonts w:cs="Arial"/>
-          <w:sz w:val="16"/>
-          <w:szCs w:val="16"/>
-        </w:rPr>
-        <w:t>a</w:t>
-      </w:r>
-      <w:r>
-        <w:rPr>
-          <w:rFonts w:cs="Arial"/>
-          <w:sz w:val="16"/>
-          <w:szCs w:val="16"/>
-        </w:rPr>
-        <w:tab/>
-        <w:t>lista todas las entradas.</w:t>
-      </w:r>
-    </w:p>
-    <w:p>
-      <w:pPr>
-        <w:pStyle w:val="Prrafodelista"/>
-        <w:numPr>
-          <w:ilvl w:val="0"/>
-          <w:numId w:val="7"/>
-        </w:numPr>
-        <w:tabs>
-          <w:tab w:val="left" w:leader="dot" w:pos="1418"/>
-        </w:tabs>
-        <w:spacing w:after="0" w:line="240" w:lineRule="auto"/>
-        <w:rPr>
-          <w:rFonts w:cs="Arial"/>
-          <w:sz w:val="16"/>
-          <w:szCs w:val="16"/>
-        </w:rPr>
-      </w:pPr>
-      <w:r>
-        <w:rPr>
-          <w:rFonts w:cs="Arial"/>
-          <w:sz w:val="16"/>
-          <w:szCs w:val="16"/>
-        </w:rPr>
-        <w:t>c</w:t>
-      </w:r>
-      <w:r>
-        <w:rPr>
-          <w:rFonts w:cs="Arial"/>
-          <w:sz w:val="16"/>
-          <w:szCs w:val="16"/>
-        </w:rPr>
-        <w:tab/>
-        <w:t>ordena por fecha der creación</w:t>
-      </w:r>
-    </w:p>
-    <w:p>
-      <w:pPr>
-        <w:pStyle w:val="Prrafodelista"/>
-        <w:numPr>
-          <w:ilvl w:val="0"/>
-          <w:numId w:val="7"/>
-        </w:numPr>
-        <w:tabs>
-          <w:tab w:val="left" w:leader="dot" w:pos="1418"/>
-        </w:tabs>
-        <w:spacing w:after="0" w:line="240" w:lineRule="auto"/>
-        <w:rPr>
-          <w:rFonts w:cs="Arial"/>
-          <w:sz w:val="16"/>
-          <w:szCs w:val="16"/>
-        </w:rPr>
-      </w:pPr>
-      <w:r>
-        <w:rPr>
-          <w:rFonts w:cs="Arial"/>
-          <w:sz w:val="16"/>
-          <w:szCs w:val="16"/>
-        </w:rPr>
-        <w:t>F</w:t>
-      </w:r>
-      <w:r>
-        <w:rPr>
-          <w:rFonts w:cs="Arial"/>
-          <w:sz w:val="16"/>
-          <w:szCs w:val="16"/>
-        </w:rPr>
-        <w:tab/>
-        <w:t>ejecutable (*), directorio (/).</w:t>
-      </w:r>
-    </w:p>
-    <w:p>
-      <w:pPr>
-        <w:pStyle w:val="Prrafodelista"/>
-        <w:numPr>
-          <w:ilvl w:val="0"/>
-          <w:numId w:val="7"/>
-        </w:numPr>
-        <w:tabs>
-          <w:tab w:val="left" w:leader="dot" w:pos="1418"/>
-        </w:tabs>
-        <w:spacing w:after="0" w:line="240" w:lineRule="auto"/>
-        <w:rPr>
-          <w:rFonts w:cs="Arial"/>
-          <w:sz w:val="16"/>
-          <w:szCs w:val="16"/>
-        </w:rPr>
-      </w:pPr>
-      <w:r>
-        <w:rPr>
-          <w:rFonts w:cs="Arial"/>
-          <w:sz w:val="16"/>
-          <w:szCs w:val="16"/>
-        </w:rPr>
-        <w:t>i</w:t>
-      </w:r>
-      <w:r>
-        <w:rPr>
-          <w:rFonts w:cs="Arial"/>
-          <w:sz w:val="16"/>
-          <w:szCs w:val="16"/>
-        </w:rPr>
-        <w:tab/>
-        <w:t>muestra el i-node</w:t>
-      </w:r>
-    </w:p>
-    <w:p>
-      <w:pPr>
-        <w:pStyle w:val="Prrafodelista"/>
-        <w:numPr>
-          <w:ilvl w:val="0"/>
-          <w:numId w:val="7"/>
-        </w:numPr>
-        <w:tabs>
-          <w:tab w:val="left" w:leader="dot" w:pos="1418"/>
-        </w:tabs>
-        <w:spacing w:after="0" w:line="240" w:lineRule="auto"/>
-        <w:rPr>
-          <w:rFonts w:cs="Arial"/>
-          <w:sz w:val="16"/>
-          <w:szCs w:val="16"/>
-        </w:rPr>
-      </w:pPr>
-      <w:r>
-        <w:rPr>
-          <w:rFonts w:cs="Arial"/>
-          <w:sz w:val="16"/>
-          <w:szCs w:val="16"/>
-        </w:rPr>
-        <w:t>l</w:t>
-      </w:r>
-      <w:r>
-        <w:rPr>
-          <w:rFonts w:cs="Arial"/>
-          <w:sz w:val="16"/>
-          <w:szCs w:val="16"/>
-        </w:rPr>
-        <w:tab/>
-        <w:t>listado en formato largo.</w:t>
-      </w:r>
-    </w:p>
-    <w:p>
-      <w:pPr>
-        <w:pStyle w:val="Prrafodelista"/>
-        <w:numPr>
-          <w:ilvl w:val="0"/>
-          <w:numId w:val="7"/>
-        </w:numPr>
-        <w:tabs>
-          <w:tab w:val="left" w:leader="dot" w:pos="1418"/>
-        </w:tabs>
-        <w:spacing w:after="0" w:line="240" w:lineRule="auto"/>
-        <w:rPr>
-          <w:rFonts w:cs="Arial"/>
-          <w:sz w:val="16"/>
-          <w:szCs w:val="16"/>
-        </w:rPr>
-      </w:pPr>
-      <w:r>
-        <w:rPr>
-          <w:rFonts w:cs="Arial"/>
-          <w:sz w:val="16"/>
-          <w:szCs w:val="16"/>
-        </w:rPr>
-        <w:t>m</w:t>
-      </w:r>
-      <w:r>
-        <w:rPr>
-          <w:rFonts w:cs="Arial"/>
-          <w:sz w:val="16"/>
-          <w:szCs w:val="16"/>
-        </w:rPr>
-        <w:tab/>
-        <w:t>separados por comas.</w:t>
-      </w:r>
-    </w:p>
-    <w:p>
-      <w:pPr>
-        <w:pStyle w:val="Prrafodelista"/>
-        <w:numPr>
-          <w:ilvl w:val="0"/>
-          <w:numId w:val="7"/>
-        </w:numPr>
-        <w:tabs>
-          <w:tab w:val="left" w:leader="dot" w:pos="1418"/>
-        </w:tabs>
-        <w:spacing w:after="0" w:line="240" w:lineRule="auto"/>
-        <w:rPr>
-          <w:rFonts w:cs="Arial"/>
-          <w:sz w:val="16"/>
-          <w:szCs w:val="16"/>
-        </w:rPr>
-      </w:pPr>
-      <w:r>
-        <w:rPr>
-          <w:rFonts w:cs="Arial"/>
-          <w:sz w:val="16"/>
-          <w:szCs w:val="16"/>
-        </w:rPr>
-        <w:t>r</w:t>
-      </w:r>
-      <w:r>
-        <w:rPr>
-          <w:rFonts w:cs="Arial"/>
-          <w:sz w:val="16"/>
-          <w:szCs w:val="16"/>
-        </w:rPr>
-        <w:tab/>
-        <w:t>lista en orden alfabético inverso</w:t>
-      </w:r>
-    </w:p>
-    <w:p>
-      <w:pPr>
-        <w:pStyle w:val="Prrafodelista"/>
-        <w:numPr>
-          <w:ilvl w:val="0"/>
-          <w:numId w:val="7"/>
-        </w:numPr>
-        <w:tabs>
-          <w:tab w:val="left" w:leader="dot" w:pos="1418"/>
-        </w:tabs>
-        <w:spacing w:after="0" w:line="240" w:lineRule="auto"/>
-        <w:rPr>
-          <w:rFonts w:cs="Arial"/>
-          <w:sz w:val="16"/>
-          <w:szCs w:val="16"/>
-        </w:rPr>
-      </w:pPr>
-      <w:r>
-        <w:rPr>
-          <w:rFonts w:cs="Arial"/>
-          <w:sz w:val="16"/>
-          <w:szCs w:val="16"/>
-        </w:rPr>
-        <w:t>R</w:t>
-      </w:r>
-      <w:r>
-        <w:rPr>
-          <w:rFonts w:cs="Arial"/>
-          <w:sz w:val="16"/>
-          <w:szCs w:val="16"/>
-        </w:rPr>
-        <w:tab/>
-        <w:t>listado recursivo.</w:t>
-      </w:r>
-    </w:p>
-    <w:p>
-      <w:pPr>
-        <w:pStyle w:val="Prrafodelista"/>
-        <w:numPr>
-          <w:ilvl w:val="0"/>
-          <w:numId w:val="7"/>
-        </w:numPr>
-        <w:tabs>
-          <w:tab w:val="left" w:leader="dot" w:pos="1418"/>
-        </w:tabs>
-        <w:spacing w:after="0" w:line="240" w:lineRule="auto"/>
-        <w:rPr>
-          <w:rFonts w:cs="Arial"/>
-          <w:sz w:val="16"/>
-          <w:szCs w:val="16"/>
-        </w:rPr>
-      </w:pPr>
-      <w:r>
-        <w:rPr>
-          <w:rFonts w:cs="Arial"/>
-          <w:sz w:val="16"/>
-          <w:szCs w:val="16"/>
-        </w:rPr>
-        <w:t>s</w:t>
-      </w:r>
-      <w:r>
-        <w:rPr>
-          <w:rFonts w:cs="Arial"/>
-          <w:sz w:val="16"/>
-          <w:szCs w:val="16"/>
-        </w:rPr>
-        <w:tab/>
-        <w:t>muestra el tamaño (kb) de cada archivo próximo al solicitado</w:t>
-      </w:r>
-    </w:p>
-    <w:p>
-      <w:pPr>
-        <w:tabs>
-          <w:tab w:val="left" w:leader="dot" w:pos="1418"/>
-        </w:tabs>
-        <w:spacing w:after="0" w:line="240" w:lineRule="auto"/>
-        <w:rPr>
-          <w:rFonts w:cs="Arial"/>
-          <w:b/>
-          <w:color w:val="00B0F0"/>
-          <w:sz w:val="16"/>
-          <w:szCs w:val="16"/>
-        </w:rPr>
-      </w:pPr>
-      <w:r>
-        <w:rPr>
-          <w:rFonts w:cs="Arial"/>
-          <w:b/>
-          <w:color w:val="00B0F0"/>
-          <w:sz w:val="16"/>
-          <w:szCs w:val="16"/>
-        </w:rPr>
-        <w:t>$ mkdir [opciones] directorio</w:t>
-      </w:r>
-    </w:p>
-    <w:p>
-      <w:pPr>
-        <w:pStyle w:val="Prrafodelista"/>
-        <w:numPr>
-          <w:ilvl w:val="0"/>
-          <w:numId w:val="4"/>
-        </w:numPr>
-        <w:tabs>
-          <w:tab w:val="left" w:leader="dot" w:pos="1418"/>
-        </w:tabs>
-        <w:spacing w:after="0" w:line="240" w:lineRule="auto"/>
-        <w:rPr>
-          <w:rFonts w:cs="Arial"/>
-          <w:sz w:val="16"/>
-          <w:szCs w:val="16"/>
-        </w:rPr>
-      </w:pPr>
-      <w:r>
-        <w:rPr>
-          <w:rFonts w:cs="Arial"/>
-          <w:sz w:val="16"/>
-          <w:szCs w:val="16"/>
-        </w:rPr>
-        <w:t>Crea un directorio.</w:t>
-      </w:r>
-    </w:p>
-    <w:p>
-      <w:pPr>
-        <w:pStyle w:val="Prrafodelista"/>
-        <w:numPr>
-          <w:ilvl w:val="0"/>
-          <w:numId w:val="4"/>
-        </w:numPr>
-        <w:tabs>
-          <w:tab w:val="left" w:leader="dot" w:pos="1418"/>
-        </w:tabs>
-        <w:spacing w:after="0" w:line="240" w:lineRule="auto"/>
-        <w:rPr>
-          <w:rFonts w:cs="Arial"/>
-          <w:sz w:val="16"/>
-          <w:szCs w:val="16"/>
-        </w:rPr>
-      </w:pPr>
-      <w:r>
-        <w:rPr>
-          <w:rFonts w:cs="Arial"/>
-          <w:sz w:val="16"/>
-          <w:szCs w:val="16"/>
-        </w:rPr>
-        <w:t>Opciones:</w:t>
-      </w:r>
-    </w:p>
-    <w:p>
-      <w:pPr>
-        <w:pStyle w:val="Prrafodelista"/>
-        <w:numPr>
-          <w:ilvl w:val="0"/>
-          <w:numId w:val="7"/>
-        </w:numPr>
-        <w:tabs>
-          <w:tab w:val="left" w:leader="dot" w:pos="1418"/>
-        </w:tabs>
-        <w:spacing w:after="0" w:line="240" w:lineRule="auto"/>
-        <w:rPr>
-          <w:rFonts w:cs="Arial"/>
-          <w:sz w:val="16"/>
-          <w:szCs w:val="16"/>
-        </w:rPr>
-      </w:pPr>
-      <w:r>
-        <w:rPr>
-          <w:rFonts w:cs="Arial"/>
-          <w:sz w:val="16"/>
-          <w:szCs w:val="16"/>
-        </w:rPr>
-        <w:t>p</w:t>
-      </w:r>
-      <w:r>
-        <w:rPr>
-          <w:rFonts w:cs="Arial"/>
-          <w:sz w:val="16"/>
-          <w:szCs w:val="16"/>
-        </w:rPr>
-        <w:tab/>
-        <w:t>permite crear los directorios padres que falten.</w:t>
-      </w:r>
-    </w:p>
-    <w:p>
-      <w:pPr>
-        <w:tabs>
-          <w:tab w:val="left" w:leader="dot" w:pos="1418"/>
-        </w:tabs>
-        <w:spacing w:after="0" w:line="240" w:lineRule="auto"/>
-        <w:rPr>
-          <w:rFonts w:cs="Arial"/>
-          <w:b/>
-          <w:color w:val="00B0F0"/>
-          <w:sz w:val="16"/>
-          <w:szCs w:val="16"/>
-        </w:rPr>
-      </w:pPr>
-      <w:r>
-        <w:rPr>
-          <w:rFonts w:cs="Arial"/>
-          <w:b/>
-          <w:color w:val="00B0F0"/>
-          <w:sz w:val="16"/>
-          <w:szCs w:val="16"/>
-        </w:rPr>
-        <w:t>$ rmdir directorio</w:t>
-      </w:r>
-    </w:p>
-    <w:p>
-      <w:pPr>
-        <w:pStyle w:val="Prrafodelista"/>
-        <w:numPr>
-          <w:ilvl w:val="0"/>
-          <w:numId w:val="4"/>
-        </w:numPr>
-        <w:tabs>
-          <w:tab w:val="left" w:leader="dot" w:pos="1418"/>
-        </w:tabs>
-        <w:spacing w:after="0" w:line="240" w:lineRule="auto"/>
-        <w:rPr>
-          <w:rFonts w:cs="Arial"/>
-          <w:sz w:val="16"/>
-          <w:szCs w:val="16"/>
-        </w:rPr>
-      </w:pPr>
-      <w:r>
-        <w:rPr>
-          <w:rFonts w:cs="Arial"/>
-          <w:sz w:val="16"/>
-          <w:szCs w:val="16"/>
-        </w:rPr>
-        <w:t>Borra un directorio, siempre y cuando esté vacío.</w:t>
-      </w:r>
-    </w:p>
-    <w:p>
-      <w:pPr>
-        <w:pStyle w:val="Prrafodelista"/>
-        <w:numPr>
-          <w:ilvl w:val="0"/>
-          <w:numId w:val="6"/>
-        </w:numPr>
-        <w:spacing w:after="0" w:line="240" w:lineRule="auto"/>
-        <w:ind w:left="360"/>
-        <w:rPr>
-          <w:rFonts w:cs="Arial"/>
-          <w:b/>
-          <w:sz w:val="16"/>
-          <w:szCs w:val="16"/>
-          <w:u w:val="single"/>
-        </w:rPr>
-      </w:pPr>
-      <w:r>
-        <w:rPr>
-          <w:rFonts w:cs="Arial"/>
-          <w:sz w:val="16"/>
-          <w:szCs w:val="16"/>
-        </w:rPr>
-        <w:br w:type="column"/>
-      </w:r>
-      <w:r>
-        <w:rPr>
-          <w:rFonts w:cs="Arial"/>
-          <w:b/>
-          <w:sz w:val="16"/>
-          <w:szCs w:val="16"/>
-          <w:u w:val="single"/>
-        </w:rPr>
-        <w:t>Ficheros</w:t>
-      </w:r>
-    </w:p>
-    <w:p>
-      <w:pPr>
-        <w:tabs>
-          <w:tab w:val="left" w:leader="dot" w:pos="1418"/>
-        </w:tabs>
-        <w:spacing w:after="0" w:line="240" w:lineRule="auto"/>
-        <w:rPr>
-          <w:rFonts w:cs="Arial"/>
-          <w:b/>
-          <w:color w:val="00B0F0"/>
-          <w:sz w:val="16"/>
-          <w:szCs w:val="16"/>
-        </w:rPr>
-      </w:pPr>
-      <w:r>
-        <w:rPr>
-          <w:rFonts w:cs="Arial"/>
-          <w:b/>
-          <w:color w:val="00B0F0"/>
-          <w:sz w:val="16"/>
-          <w:szCs w:val="16"/>
-        </w:rPr>
-        <w:t xml:space="preserve">$ </w:t>
-      </w:r>
-      <w:r>
-        <w:rPr>
-          <w:rFonts w:cs="Arial"/>
-          <w:b/>
-          <w:color w:val="00B0F0"/>
-          <w:sz w:val="16"/>
-          <w:szCs w:val="16"/>
-        </w:rPr>
-        <w:t>touch</w:t>
-      </w:r>
-      <w:r>
-        <w:rPr>
-          <w:rFonts w:cs="Arial"/>
-          <w:b/>
-          <w:color w:val="00B0F0"/>
-          <w:sz w:val="16"/>
-          <w:szCs w:val="16"/>
-        </w:rPr>
-        <w:t xml:space="preserve"> [opciones] [fichero]</w:t>
-      </w:r>
-    </w:p>
-    <w:p>
-      <w:pPr>
-        <w:pStyle w:val="Prrafodelista"/>
-        <w:numPr>
-          <w:ilvl w:val="0"/>
-          <w:numId w:val="4"/>
-        </w:numPr>
-        <w:tabs>
-          <w:tab w:val="left" w:leader="dot" w:pos="1418"/>
-        </w:tabs>
-        <w:spacing w:after="0" w:line="240" w:lineRule="auto"/>
-        <w:rPr>
-          <w:rFonts w:cs="Arial"/>
-          <w:sz w:val="16"/>
-          <w:szCs w:val="16"/>
-        </w:rPr>
-      </w:pPr>
-      <w:r>
-        <w:rPr>
-          <w:rFonts w:cs="Arial"/>
-          <w:sz w:val="16"/>
-          <w:szCs w:val="16"/>
-        </w:rPr>
-        <w:t>Crea archivos vacíos</w:t>
-      </w:r>
-      <w:r>
-        <w:rPr>
-          <w:rFonts w:cs="Arial"/>
-          <w:sz w:val="16"/>
-          <w:szCs w:val="16"/>
-        </w:rPr>
-        <w:t>.</w:t>
-      </w:r>
-    </w:p>
-    <w:p>
-      <w:pPr>
-        <w:pStyle w:val="Prrafodelista"/>
-        <w:numPr>
-          <w:ilvl w:val="0"/>
-          <w:numId w:val="4"/>
-        </w:numPr>
-        <w:tabs>
-          <w:tab w:val="left" w:leader="dot" w:pos="1418"/>
-        </w:tabs>
-        <w:spacing w:after="0" w:line="240" w:lineRule="auto"/>
-        <w:rPr>
-          <w:rFonts w:cs="Arial"/>
-          <w:sz w:val="16"/>
-          <w:szCs w:val="16"/>
-        </w:rPr>
-      </w:pPr>
-      <w:r>
-        <w:rPr>
-          <w:rFonts w:cs="Arial"/>
-          <w:sz w:val="16"/>
-          <w:szCs w:val="16"/>
-        </w:rPr>
-        <w:t>Modifica fechas de acceso /</w:t>
-      </w:r>
-      <w:r>
-        <w:rPr>
-          <w:rFonts w:cs="Arial"/>
-          <w:sz w:val="16"/>
-          <w:szCs w:val="16"/>
-        </w:rPr>
-        <w:t xml:space="preserve"> </w:t>
-      </w:r>
-      <w:r>
-        <w:rPr>
-          <w:rFonts w:cs="Arial"/>
-          <w:sz w:val="16"/>
-          <w:szCs w:val="16"/>
-        </w:rPr>
-        <w:t>modificación</w:t>
-      </w:r>
-    </w:p>
-    <w:p>
-      <w:pPr>
-        <w:tabs>
-          <w:tab w:val="left" w:leader="dot" w:pos="1418"/>
-        </w:tabs>
-        <w:spacing w:after="0" w:line="240" w:lineRule="auto"/>
-        <w:rPr>
-          <w:rFonts w:cs="Arial"/>
-          <w:b/>
-          <w:color w:val="00B0F0"/>
-          <w:sz w:val="16"/>
-          <w:szCs w:val="16"/>
-        </w:rPr>
-      </w:pPr>
-      <w:r>
-        <w:rPr>
-          <w:rFonts w:cs="Arial"/>
-          <w:b/>
-          <w:color w:val="00B0F0"/>
-          <w:sz w:val="16"/>
-          <w:szCs w:val="16"/>
-        </w:rPr>
-        <w:t>$ cat [opciones] [fichero]</w:t>
-      </w:r>
-    </w:p>
-    <w:p>
-      <w:pPr>
-        <w:pStyle w:val="Prrafodelista"/>
-        <w:numPr>
-          <w:ilvl w:val="0"/>
-          <w:numId w:val="4"/>
-        </w:numPr>
-        <w:tabs>
-          <w:tab w:val="left" w:leader="dot" w:pos="1418"/>
-        </w:tabs>
-        <w:spacing w:after="0" w:line="240" w:lineRule="auto"/>
-        <w:rPr>
-          <w:rFonts w:cs="Arial"/>
-          <w:sz w:val="16"/>
-          <w:szCs w:val="16"/>
-        </w:rPr>
-      </w:pPr>
-      <w:r>
-        <w:rPr>
-          <w:rFonts w:cs="Arial"/>
-          <w:sz w:val="16"/>
-          <w:szCs w:val="16"/>
-        </w:rPr>
-        <w:t>Lee un fichero y muestra su contenido por pantalla.</w:t>
-      </w:r>
-    </w:p>
-    <w:p>
-      <w:pPr>
-        <w:pStyle w:val="Prrafodelista"/>
-        <w:numPr>
-          <w:ilvl w:val="0"/>
-          <w:numId w:val="4"/>
-        </w:numPr>
-        <w:tabs>
-          <w:tab w:val="left" w:leader="dot" w:pos="1418"/>
-        </w:tabs>
-        <w:spacing w:after="0" w:line="240" w:lineRule="auto"/>
-        <w:rPr>
-          <w:rFonts w:cs="Arial"/>
-          <w:sz w:val="16"/>
-          <w:szCs w:val="16"/>
-        </w:rPr>
-      </w:pPr>
-      <w:r>
-        <w:rPr>
-          <w:rFonts w:cs="Arial"/>
-          <w:sz w:val="16"/>
-          <w:szCs w:val="16"/>
-        </w:rPr>
-        <w:t>Sin parámetros, lee de la entrada estándar.</w:t>
-      </w:r>
-    </w:p>
-    <w:p>
-      <w:pPr>
-        <w:tabs>
-          <w:tab w:val="left" w:leader="dot" w:pos="1418"/>
-        </w:tabs>
-        <w:spacing w:after="0" w:line="240" w:lineRule="auto"/>
-        <w:rPr>
-          <w:rFonts w:cs="Arial"/>
-          <w:b/>
-          <w:color w:val="00B0F0"/>
-          <w:sz w:val="16"/>
-          <w:szCs w:val="16"/>
-        </w:rPr>
-      </w:pPr>
-      <w:r>
-        <w:rPr>
-          <w:rFonts w:cs="Arial"/>
-          <w:b/>
-          <w:color w:val="00B0F0"/>
-          <w:sz w:val="16"/>
-          <w:szCs w:val="16"/>
-        </w:rPr>
-        <w:t>$ tac [opciones] [fichero]</w:t>
-      </w:r>
-    </w:p>
-    <w:p>
-      <w:pPr>
-        <w:pStyle w:val="Prrafodelista"/>
-        <w:numPr>
-          <w:ilvl w:val="0"/>
-          <w:numId w:val="4"/>
-        </w:numPr>
-        <w:tabs>
-          <w:tab w:val="left" w:leader="dot" w:pos="1418"/>
-        </w:tabs>
-        <w:spacing w:after="0" w:line="240" w:lineRule="auto"/>
-        <w:rPr>
-          <w:rFonts w:cs="Arial"/>
-          <w:sz w:val="16"/>
-          <w:szCs w:val="16"/>
-        </w:rPr>
-      </w:pPr>
-      <w:r>
-        <w:rPr>
-          <w:rFonts w:cs="Arial"/>
-          <w:sz w:val="16"/>
-          <w:szCs w:val="16"/>
-        </w:rPr>
-        <w:t>Hace lo mismo que cat, solo que al revés, de atrás para adelante.</w:t>
-      </w:r>
-    </w:p>
-    <w:p>
-      <w:pPr>
-        <w:tabs>
-          <w:tab w:val="left" w:leader="dot" w:pos="1418"/>
-        </w:tabs>
-        <w:spacing w:after="0" w:line="240" w:lineRule="auto"/>
-        <w:rPr>
-          <w:rFonts w:cs="Arial"/>
-          <w:b/>
-          <w:color w:val="00B0F0"/>
-          <w:sz w:val="16"/>
-          <w:szCs w:val="16"/>
-        </w:rPr>
-      </w:pPr>
-      <w:r>
-        <w:rPr>
-          <w:rFonts w:cs="Arial"/>
-          <w:b/>
-          <w:color w:val="00B0F0"/>
-          <w:sz w:val="16"/>
-          <w:szCs w:val="16"/>
-        </w:rPr>
-        <w:t>$ cp [opciones] fichero1 fichero2</w:t>
-      </w:r>
-    </w:p>
-    <w:p>
-      <w:pPr>
-        <w:pStyle w:val="Prrafodelista"/>
-        <w:numPr>
-          <w:ilvl w:val="0"/>
-          <w:numId w:val="4"/>
-        </w:numPr>
-        <w:tabs>
-          <w:tab w:val="left" w:leader="dot" w:pos="1418"/>
-        </w:tabs>
-        <w:spacing w:after="0" w:line="240" w:lineRule="auto"/>
-        <w:rPr>
-          <w:rFonts w:cs="Arial"/>
-          <w:sz w:val="16"/>
-          <w:szCs w:val="16"/>
-        </w:rPr>
-      </w:pPr>
-      <w:r>
-        <w:rPr>
-          <w:rFonts w:cs="Arial"/>
-          <w:sz w:val="16"/>
-          <w:szCs w:val="16"/>
-        </w:rPr>
-        <w:t>Copia el contenido de fichero1 en fichero2.</w:t>
-      </w:r>
-    </w:p>
-    <w:p>
-      <w:pPr>
-        <w:pStyle w:val="Prrafodelista"/>
-        <w:numPr>
-          <w:ilvl w:val="0"/>
-          <w:numId w:val="7"/>
-        </w:numPr>
-        <w:tabs>
           <w:tab w:val="left" w:leader="dot" w:pos="1843"/>
         </w:tabs>
         <w:spacing w:after="0" w:line="240" w:lineRule="auto"/>
@@ -5056,349 +5976,6 @@
           <w:sz w:val="16"/>
           <w:szCs w:val="16"/>
         </w:rPr>
-        <w:t>a</w:t>
-      </w:r>
-      <w:r>
-        <w:rPr>
-          <w:rFonts w:cs="Arial"/>
-          <w:sz w:val="16"/>
-          <w:szCs w:val="16"/>
-        </w:rPr>
-        <w:tab/>
-      </w:r>
-      <w:r>
-        <w:rPr>
-          <w:rFonts w:cs="Arial"/>
-          <w:sz w:val="16"/>
-          <w:szCs w:val="16"/>
-        </w:rPr>
-        <w:t>conserva todos los atributos de los archivos</w:t>
-      </w:r>
-    </w:p>
-    <w:p>
-      <w:pPr>
-        <w:pStyle w:val="Prrafodelista"/>
-        <w:numPr>
-          <w:ilvl w:val="0"/>
-          <w:numId w:val="7"/>
-        </w:numPr>
-        <w:tabs>
-          <w:tab w:val="left" w:leader="dot" w:pos="1843"/>
-        </w:tabs>
-        <w:spacing w:after="0" w:line="240" w:lineRule="auto"/>
-        <w:rPr>
-          <w:rFonts w:cs="Arial"/>
-          <w:sz w:val="16"/>
-          <w:szCs w:val="16"/>
-        </w:rPr>
-      </w:pPr>
-      <w:r>
-        <w:rPr>
-          <w:rFonts w:cs="Arial"/>
-          <w:sz w:val="16"/>
-          <w:szCs w:val="16"/>
-        </w:rPr>
-        <w:t>i</w:t>
-      </w:r>
-      <w:r>
-        <w:rPr>
-          <w:rFonts w:cs="Arial"/>
-          <w:sz w:val="16"/>
-          <w:szCs w:val="16"/>
-        </w:rPr>
-        <w:tab/>
-      </w:r>
-      <w:r>
-        <w:rPr>
-          <w:rFonts w:cs="Arial"/>
-          <w:sz w:val="16"/>
-          <w:szCs w:val="16"/>
-        </w:rPr>
-        <w:t>pide confirmación antes de sobrescribir archivos</w:t>
-      </w:r>
-    </w:p>
-    <w:p>
-      <w:pPr>
-        <w:pStyle w:val="Prrafodelista"/>
-        <w:numPr>
-          <w:ilvl w:val="0"/>
-          <w:numId w:val="7"/>
-        </w:numPr>
-        <w:tabs>
-          <w:tab w:val="left" w:leader="dot" w:pos="1843"/>
-        </w:tabs>
-        <w:spacing w:after="0" w:line="240" w:lineRule="auto"/>
-        <w:rPr>
-          <w:rFonts w:cs="Arial"/>
-          <w:sz w:val="16"/>
-          <w:szCs w:val="16"/>
-        </w:rPr>
-      </w:pPr>
-      <w:r>
-        <w:rPr>
-          <w:rFonts w:cs="Arial"/>
-          <w:sz w:val="16"/>
-          <w:szCs w:val="16"/>
-        </w:rPr>
-        <w:t>p</w:t>
-      </w:r>
-      <w:r>
-        <w:rPr>
-          <w:rFonts w:cs="Arial"/>
-          <w:sz w:val="16"/>
-          <w:szCs w:val="16"/>
-        </w:rPr>
-        <w:tab/>
-      </w:r>
-      <w:r>
-        <w:rPr>
-          <w:rFonts w:cs="Arial"/>
-          <w:sz w:val="16"/>
-          <w:szCs w:val="16"/>
-        </w:rPr>
-        <w:t>conserva los sellos de propiedad, permisos y</w:t>
-      </w:r>
-      <w:r>
-        <w:rPr>
-          <w:rFonts w:cs="Arial"/>
-          <w:sz w:val="16"/>
-          <w:szCs w:val="16"/>
-        </w:rPr>
-        <w:t xml:space="preserve"> </w:t>
-      </w:r>
-      <w:r>
-        <w:rPr>
-          <w:rFonts w:cs="Arial"/>
-          <w:sz w:val="16"/>
-          <w:szCs w:val="16"/>
-        </w:rPr>
-        <w:t>fecha</w:t>
-      </w:r>
-    </w:p>
-    <w:p>
-      <w:pPr>
-        <w:pStyle w:val="Prrafodelista"/>
-        <w:numPr>
-          <w:ilvl w:val="0"/>
-          <w:numId w:val="7"/>
-        </w:numPr>
-        <w:tabs>
-          <w:tab w:val="left" w:leader="dot" w:pos="1843"/>
-        </w:tabs>
-        <w:spacing w:after="0" w:line="240" w:lineRule="auto"/>
-        <w:rPr>
-          <w:rFonts w:cs="Arial"/>
-          <w:sz w:val="16"/>
-          <w:szCs w:val="16"/>
-        </w:rPr>
-      </w:pPr>
-      <w:r>
-        <w:rPr>
-          <w:rFonts w:cs="Arial"/>
-          <w:sz w:val="16"/>
-          <w:szCs w:val="16"/>
-        </w:rPr>
-        <w:t>r</w:t>
-      </w:r>
-      <w:r>
-        <w:rPr>
-          <w:rFonts w:cs="Arial"/>
-          <w:sz w:val="16"/>
-          <w:szCs w:val="16"/>
-        </w:rPr>
-        <w:t xml:space="preserve"> (R)</w:t>
-      </w:r>
-      <w:r>
-        <w:rPr>
-          <w:rFonts w:cs="Arial"/>
-          <w:sz w:val="16"/>
-          <w:szCs w:val="16"/>
-        </w:rPr>
-        <w:tab/>
-      </w:r>
-      <w:r>
-        <w:rPr>
-          <w:rFonts w:cs="Arial"/>
-          <w:sz w:val="16"/>
-          <w:szCs w:val="16"/>
-        </w:rPr>
-        <w:t>copia recursivamente. Para copiar directorios.</w:t>
-      </w:r>
-    </w:p>
-    <w:p>
-      <w:pPr>
-        <w:pStyle w:val="Prrafodelista"/>
-        <w:numPr>
-          <w:ilvl w:val="0"/>
-          <w:numId w:val="7"/>
-        </w:numPr>
-        <w:tabs>
-          <w:tab w:val="left" w:leader="dot" w:pos="1843"/>
-        </w:tabs>
-        <w:spacing w:after="0" w:line="240" w:lineRule="auto"/>
-        <w:rPr>
-          <w:rFonts w:cs="Arial"/>
-          <w:sz w:val="16"/>
-          <w:szCs w:val="16"/>
-        </w:rPr>
-      </w:pPr>
-      <w:r>
-        <w:rPr>
-          <w:rFonts w:cs="Arial"/>
-          <w:sz w:val="16"/>
-          <w:szCs w:val="16"/>
-        </w:rPr>
-        <w:t>s</w:t>
-      </w:r>
-      <w:r>
-        <w:rPr>
-          <w:rFonts w:cs="Arial"/>
-          <w:sz w:val="16"/>
-          <w:szCs w:val="16"/>
-        </w:rPr>
-        <w:tab/>
-      </w:r>
-      <w:r>
-        <w:rPr>
-          <w:rFonts w:cs="Arial"/>
-          <w:sz w:val="16"/>
-          <w:szCs w:val="16"/>
-        </w:rPr>
-        <w:t>crea enlaces en vez de copiar los ficheros</w:t>
-      </w:r>
-    </w:p>
-    <w:p>
-      <w:pPr>
-        <w:pStyle w:val="Prrafodelista"/>
-        <w:numPr>
-          <w:ilvl w:val="0"/>
-          <w:numId w:val="7"/>
-        </w:numPr>
-        <w:tabs>
-          <w:tab w:val="left" w:leader="dot" w:pos="1843"/>
-        </w:tabs>
-        <w:spacing w:after="0" w:line="240" w:lineRule="auto"/>
-        <w:rPr>
-          <w:rFonts w:cs="Arial"/>
-          <w:sz w:val="16"/>
-          <w:szCs w:val="16"/>
-        </w:rPr>
-      </w:pPr>
-      <w:r>
-        <w:rPr>
-          <w:rFonts w:cs="Arial"/>
-          <w:sz w:val="16"/>
-          <w:szCs w:val="16"/>
-        </w:rPr>
-        <w:t>u</w:t>
-      </w:r>
-      <w:r>
-        <w:rPr>
-          <w:rFonts w:cs="Arial"/>
-          <w:sz w:val="16"/>
-          <w:szCs w:val="16"/>
-        </w:rPr>
-        <w:tab/>
-      </w:r>
-      <w:r>
-        <w:rPr>
-          <w:rFonts w:cs="Arial"/>
-          <w:sz w:val="16"/>
-          <w:szCs w:val="16"/>
-        </w:rPr>
-        <w:t>únicamente procede a la copia si la fecha del archivo</w:t>
-      </w:r>
-      <w:r>
-        <w:rPr>
-          <w:rFonts w:cs="Arial"/>
-          <w:sz w:val="16"/>
-          <w:szCs w:val="16"/>
-        </w:rPr>
-        <w:t xml:space="preserve"> origen es posterior a </w:t>
-      </w:r>
-      <w:r>
-        <w:rPr>
-          <w:rFonts w:cs="Arial"/>
-          <w:sz w:val="16"/>
-          <w:szCs w:val="16"/>
-        </w:rPr>
-        <w:t>la del destino</w:t>
-      </w:r>
-    </w:p>
-    <w:p>
-      <w:pPr>
-        <w:tabs>
-          <w:tab w:val="left" w:leader="dot" w:pos="1418"/>
-        </w:tabs>
-        <w:spacing w:after="0" w:line="240" w:lineRule="auto"/>
-        <w:rPr>
-          <w:rFonts w:cs="Arial"/>
-          <w:b/>
-          <w:color w:val="00B0F0"/>
-          <w:sz w:val="16"/>
-          <w:szCs w:val="16"/>
-        </w:rPr>
-      </w:pPr>
-      <w:r>
-        <w:rPr>
-          <w:rFonts w:cs="Arial"/>
-          <w:b/>
-          <w:color w:val="00B0F0"/>
-          <w:sz w:val="16"/>
-          <w:szCs w:val="16"/>
-        </w:rPr>
-        <w:t>$ rm [opciones] fichero</w:t>
-      </w:r>
-    </w:p>
-    <w:p>
-      <w:pPr>
-        <w:pStyle w:val="Prrafodelista"/>
-        <w:numPr>
-          <w:ilvl w:val="0"/>
-          <w:numId w:val="4"/>
-        </w:numPr>
-        <w:tabs>
-          <w:tab w:val="left" w:leader="dot" w:pos="1418"/>
-        </w:tabs>
-        <w:spacing w:after="0" w:line="240" w:lineRule="auto"/>
-        <w:rPr>
-          <w:rFonts w:cs="Arial"/>
-          <w:sz w:val="16"/>
-          <w:szCs w:val="16"/>
-        </w:rPr>
-      </w:pPr>
-      <w:r>
-        <w:rPr>
-          <w:rFonts w:cs="Arial"/>
-          <w:sz w:val="16"/>
-          <w:szCs w:val="16"/>
-        </w:rPr>
-        <w:t>Borra ficheros y directorios.</w:t>
-      </w:r>
-    </w:p>
-    <w:p>
-      <w:pPr>
-        <w:pStyle w:val="Prrafodelista"/>
-        <w:numPr>
-          <w:ilvl w:val="0"/>
-          <w:numId w:val="7"/>
-        </w:numPr>
-        <w:tabs>
-          <w:tab w:val="left" w:leader="dot" w:pos="1843"/>
-        </w:tabs>
-        <w:spacing w:after="0" w:line="240" w:lineRule="auto"/>
-        <w:rPr>
-          <w:rFonts w:cs="Arial"/>
-          <w:sz w:val="16"/>
-          <w:szCs w:val="16"/>
-        </w:rPr>
-      </w:pPr>
-      <w:r>
-        <w:rPr>
-          <w:rFonts w:cs="Arial"/>
-          <w:sz w:val="16"/>
-          <w:szCs w:val="16"/>
-        </w:rPr>
         <w:t>f</w:t>
       </w:r>
       <w:r>
@@ -5415,467 +5992,35 @@
           <w:sz w:val="16"/>
           <w:szCs w:val="16"/>
         </w:rPr>
-        <w:t>elimina sin preguntar</w:t>
-      </w:r>
-    </w:p>
-    <w:p>
-      <w:pPr>
-        <w:pStyle w:val="Prrafodelista"/>
-        <w:numPr>
-          <w:ilvl w:val="0"/>
-          <w:numId w:val="7"/>
-        </w:numPr>
-        <w:tabs>
-          <w:tab w:val="left" w:leader="dot" w:pos="1843"/>
-        </w:tabs>
-        <w:spacing w:after="0" w:line="240" w:lineRule="auto"/>
-        <w:rPr>
-          <w:rFonts w:cs="Arial"/>
-          <w:sz w:val="16"/>
-          <w:szCs w:val="16"/>
-        </w:rPr>
-      </w:pPr>
-      <w:r>
-        <w:rPr>
-          <w:rFonts w:cs="Arial"/>
-          <w:sz w:val="16"/>
-          <w:szCs w:val="16"/>
-        </w:rPr>
-        <w:t>i</w:t>
-      </w:r>
-      <w:r>
-        <w:rPr>
-          <w:rFonts w:cs="Arial"/>
-          <w:sz w:val="16"/>
-          <w:szCs w:val="16"/>
-        </w:rPr>
-        <w:tab/>
-      </w:r>
-      <w:r>
-        <w:rPr>
-          <w:rFonts w:cs="Arial"/>
-          <w:sz w:val="16"/>
-          <w:szCs w:val="16"/>
-        </w:rPr>
-        <w:t>pregunta antes de eliminar un archivo</w:t>
-      </w:r>
-      <w:r>
-        <w:rPr>
-          <w:rFonts w:cs="Arial"/>
-          <w:sz w:val="16"/>
-          <w:szCs w:val="16"/>
-        </w:rPr>
-        <w:t>.</w:t>
-      </w:r>
-    </w:p>
-    <w:p>
-      <w:pPr>
-        <w:pStyle w:val="Prrafodelista"/>
-        <w:numPr>
-          <w:ilvl w:val="0"/>
-          <w:numId w:val="7"/>
-        </w:numPr>
-        <w:tabs>
-          <w:tab w:val="left" w:leader="dot" w:pos="1843"/>
-        </w:tabs>
-        <w:spacing w:after="0" w:line="240" w:lineRule="auto"/>
-        <w:rPr>
-          <w:rFonts w:cs="Arial"/>
-          <w:sz w:val="16"/>
-          <w:szCs w:val="16"/>
-        </w:rPr>
-      </w:pPr>
-      <w:r>
-        <w:rPr>
-          <w:rFonts w:cs="Arial"/>
-          <w:sz w:val="16"/>
-          <w:szCs w:val="16"/>
-        </w:rPr>
-        <w:t>r</w:t>
-      </w:r>
-      <w:r>
-        <w:rPr>
-          <w:rFonts w:cs="Arial"/>
-          <w:sz w:val="16"/>
-          <w:szCs w:val="16"/>
-        </w:rPr>
-        <w:tab/>
-        <w:t>indica comportamiento recursivo. Para borrar directorios.</w:t>
-      </w:r>
-    </w:p>
-    <w:p>
-      <w:pPr>
-        <w:pStyle w:val="Prrafodelista"/>
-        <w:numPr>
-          <w:ilvl w:val="0"/>
-          <w:numId w:val="7"/>
-        </w:numPr>
-        <w:tabs>
-          <w:tab w:val="left" w:leader="dot" w:pos="1843"/>
-        </w:tabs>
-        <w:spacing w:after="0" w:line="240" w:lineRule="auto"/>
-        <w:rPr>
-          <w:rFonts w:cs="Arial"/>
-          <w:sz w:val="16"/>
-          <w:szCs w:val="16"/>
-        </w:rPr>
-      </w:pPr>
-      <w:r>
-        <w:rPr>
-          <w:rFonts w:cs="Arial"/>
-          <w:sz w:val="16"/>
-          <w:szCs w:val="16"/>
-        </w:rPr>
-        <w:t>v</w:t>
-      </w:r>
-      <w:r>
-        <w:rPr>
-          <w:rFonts w:cs="Arial"/>
-          <w:sz w:val="16"/>
-          <w:szCs w:val="16"/>
-        </w:rPr>
-        <w:tab/>
-      </w:r>
-      <w:r>
-        <w:rPr>
-          <w:rFonts w:cs="Arial"/>
-          <w:sz w:val="16"/>
-          <w:szCs w:val="16"/>
-        </w:rPr>
-        <w:t>muestra el nombre de cada archivo antes</w:t>
-      </w:r>
-      <w:r>
-        <w:rPr>
-          <w:rFonts w:cs="Arial"/>
-          <w:sz w:val="16"/>
-          <w:szCs w:val="16"/>
-        </w:rPr>
-        <w:t xml:space="preserve"> </w:t>
-      </w:r>
-      <w:r>
-        <w:rPr>
-          <w:rFonts w:cs="Arial"/>
-          <w:sz w:val="16"/>
-          <w:szCs w:val="16"/>
-        </w:rPr>
-        <w:t>de eliminarlo.</w:t>
-      </w:r>
-    </w:p>
-    <w:p>
-      <w:pPr>
-        <w:tabs>
-          <w:tab w:val="left" w:leader="dot" w:pos="1418"/>
-        </w:tabs>
-        <w:spacing w:after="0" w:line="240" w:lineRule="auto"/>
-        <w:rPr>
-          <w:rFonts w:cs="Arial"/>
-          <w:b/>
-          <w:color w:val="00B0F0"/>
-          <w:sz w:val="16"/>
-          <w:szCs w:val="16"/>
-        </w:rPr>
-      </w:pPr>
-      <w:r>
-        <w:rPr>
-          <w:rFonts w:cs="Arial"/>
-          <w:b/>
-          <w:color w:val="00B0F0"/>
-          <w:sz w:val="16"/>
-          <w:szCs w:val="16"/>
-        </w:rPr>
-        <w:t>$ mv [opciones] fichero1 fichero2</w:t>
-      </w:r>
-    </w:p>
-    <w:p>
-      <w:pPr>
-        <w:pStyle w:val="Prrafodelista"/>
-        <w:numPr>
-          <w:ilvl w:val="0"/>
-          <w:numId w:val="4"/>
-        </w:numPr>
-        <w:tabs>
-          <w:tab w:val="left" w:leader="dot" w:pos="1418"/>
-        </w:tabs>
-        <w:spacing w:after="0" w:line="240" w:lineRule="auto"/>
-        <w:rPr>
-          <w:rFonts w:cs="Arial"/>
-          <w:sz w:val="16"/>
-          <w:szCs w:val="16"/>
-        </w:rPr>
-      </w:pPr>
-      <w:r>
-        <w:rPr>
-          <w:rFonts w:cs="Arial"/>
-          <w:sz w:val="16"/>
-          <w:szCs w:val="16"/>
-        </w:rPr>
-        <w:t>Mueve ficheros y directorios dentro del sistema de ficheros.</w:t>
-      </w:r>
-    </w:p>
-    <w:p>
-      <w:pPr>
-        <w:pStyle w:val="Prrafodelista"/>
-        <w:numPr>
-          <w:ilvl w:val="0"/>
-          <w:numId w:val="4"/>
-        </w:numPr>
-        <w:tabs>
-          <w:tab w:val="left" w:leader="dot" w:pos="1418"/>
-        </w:tabs>
-        <w:spacing w:after="0" w:line="240" w:lineRule="auto"/>
-        <w:rPr>
-          <w:rFonts w:cs="Arial"/>
-          <w:sz w:val="16"/>
-          <w:szCs w:val="16"/>
-        </w:rPr>
-      </w:pPr>
-      <w:r>
-        <w:rPr>
-          <w:rFonts w:cs="Arial"/>
-          <w:sz w:val="16"/>
-          <w:szCs w:val="16"/>
-        </w:rPr>
-        <w:t>Equivale a renombrar un fichero o directorio.</w:t>
-      </w:r>
-    </w:p>
-    <w:p>
-      <w:pPr>
-        <w:tabs>
-          <w:tab w:val="left" w:leader="dot" w:pos="1418"/>
-        </w:tabs>
-        <w:spacing w:after="0" w:line="240" w:lineRule="auto"/>
-        <w:rPr>
-          <w:rFonts w:cs="Arial"/>
-          <w:b/>
-          <w:color w:val="00B0F0"/>
-          <w:sz w:val="16"/>
-          <w:szCs w:val="16"/>
-        </w:rPr>
-      </w:pPr>
-      <w:r>
-        <w:rPr>
-          <w:rFonts w:cs="Arial"/>
-          <w:b/>
-          <w:color w:val="00B0F0"/>
-          <w:sz w:val="16"/>
-          <w:szCs w:val="16"/>
-        </w:rPr>
-        <w:t>$ ln [-opciones] fichero enlace</w:t>
-      </w:r>
-    </w:p>
-    <w:p>
-      <w:pPr>
-        <w:pStyle w:val="Prrafodelista"/>
-        <w:numPr>
-          <w:ilvl w:val="0"/>
-          <w:numId w:val="4"/>
-        </w:numPr>
-        <w:tabs>
-          <w:tab w:val="left" w:leader="dot" w:pos="1418"/>
-        </w:tabs>
-        <w:spacing w:after="0" w:line="240" w:lineRule="auto"/>
-        <w:rPr>
-          <w:rFonts w:cs="Arial"/>
-          <w:sz w:val="16"/>
-          <w:szCs w:val="16"/>
-        </w:rPr>
-      </w:pPr>
-      <w:r>
-        <w:rPr>
-          <w:rFonts w:cs="Arial"/>
-          <w:sz w:val="16"/>
-          <w:szCs w:val="16"/>
-        </w:rPr>
-        <w:t>Crea un nombre adicional (enlace) a un fichero. Por defecto crea un enlace duro.</w:t>
-      </w:r>
-    </w:p>
-    <w:p>
-      <w:pPr>
-        <w:pStyle w:val="Prrafodelista"/>
-        <w:numPr>
-          <w:ilvl w:val="0"/>
-          <w:numId w:val="7"/>
-        </w:numPr>
-        <w:tabs>
-          <w:tab w:val="left" w:leader="dot" w:pos="1843"/>
-        </w:tabs>
-        <w:spacing w:after="0" w:line="240" w:lineRule="auto"/>
-        <w:rPr>
-          <w:rFonts w:cs="Arial"/>
-          <w:sz w:val="16"/>
-          <w:szCs w:val="16"/>
-        </w:rPr>
-      </w:pPr>
-      <w:r>
-        <w:rPr>
-          <w:rFonts w:cs="Arial"/>
-          <w:sz w:val="16"/>
-          <w:szCs w:val="16"/>
-        </w:rPr>
-        <w:t>s</w:t>
-      </w:r>
-      <w:r>
-        <w:rPr>
-          <w:rFonts w:cs="Arial"/>
-          <w:sz w:val="16"/>
-          <w:szCs w:val="16"/>
-        </w:rPr>
-        <w:tab/>
-        <w:t>crea un enlace simbólico. Directorios y ficheros de un filesystem distinto.</w:t>
-      </w:r>
-    </w:p>
-    <w:p>
-      <w:pPr>
-        <w:pStyle w:val="Prrafodelista"/>
-        <w:numPr>
-          <w:ilvl w:val="0"/>
-          <w:numId w:val="4"/>
-        </w:numPr>
-        <w:tabs>
-          <w:tab w:val="left" w:leader="dot" w:pos="1418"/>
-        </w:tabs>
-        <w:spacing w:after="0" w:line="240" w:lineRule="auto"/>
-        <w:rPr>
-          <w:rFonts w:cs="Arial"/>
-          <w:i/>
-          <w:sz w:val="16"/>
-          <w:szCs w:val="16"/>
-        </w:rPr>
-      </w:pPr>
-      <w:r>
-        <w:rPr>
-          <w:rFonts w:cs="Arial"/>
-          <w:i/>
-          <w:sz w:val="16"/>
-          <w:szCs w:val="16"/>
-        </w:rPr>
-        <w:t>Existen dos tipos de enlace, llamados usualmente enlace duro (o físico) y enlace blando (o simbólico). Un enlace duro es simplemente un nombre para un fichero.</w:t>
-      </w:r>
-    </w:p>
-    <w:p>
-      <w:pPr>
-        <w:pStyle w:val="Prrafodelista"/>
-        <w:numPr>
-          <w:ilvl w:val="0"/>
-          <w:numId w:val="4"/>
-        </w:numPr>
-        <w:tabs>
-          <w:tab w:val="left" w:leader="dot" w:pos="1418"/>
-        </w:tabs>
-        <w:spacing w:after="0" w:line="240" w:lineRule="auto"/>
-        <w:rPr>
-          <w:rFonts w:cs="Arial"/>
-          <w:i/>
-          <w:sz w:val="16"/>
-          <w:szCs w:val="16"/>
-        </w:rPr>
-      </w:pPr>
-      <w:r>
-        <w:rPr>
-          <w:rFonts w:cs="Arial"/>
-          <w:i/>
-          <w:sz w:val="16"/>
-          <w:szCs w:val="16"/>
-        </w:rPr>
-        <w:t>Un fichero puede tener varios nombres. Se borra del disco solamente cuando se elimine el último nombre. El número de nombres lo muestra ls. No existe el concepto de nombre 'original', todos tienen la misma categoría. Usualmente, pero no necesariamente, todos los nombres de un fichero se encuentran en el sistema de ficheros que también contiene sus datos.</w:t>
-      </w:r>
-    </w:p>
-    <w:p>
-      <w:pPr>
-        <w:pStyle w:val="Prrafodelista"/>
-        <w:numPr>
-          <w:ilvl w:val="0"/>
-          <w:numId w:val="4"/>
-        </w:numPr>
-        <w:tabs>
-          <w:tab w:val="left" w:leader="dot" w:pos="1418"/>
-        </w:tabs>
-        <w:spacing w:after="0" w:line="240" w:lineRule="auto"/>
-        <w:rPr>
-          <w:rFonts w:cs="Arial"/>
-          <w:i/>
-          <w:sz w:val="16"/>
-          <w:szCs w:val="16"/>
-        </w:rPr>
-      </w:pPr>
-      <w:r>
-        <w:rPr>
-          <w:rFonts w:cs="Arial"/>
-          <w:i/>
-          <w:sz w:val="16"/>
-          <w:szCs w:val="16"/>
-        </w:rPr>
-        <w:t xml:space="preserve">Un enlace blando (o enlace simbólico, o acceso directo) es un fichero que contiene un nombre de camino. Así, los enlaces blandos pueden apuntar a ficheros en sistemas de </w:t>
-      </w:r>
-      <w:r>
-        <w:rPr>
-          <w:rFonts w:cs="Arial"/>
-          <w:i/>
-          <w:sz w:val="16"/>
-          <w:szCs w:val="16"/>
-        </w:rPr>
-        <w:t>f</w:t>
-      </w:r>
-      <w:r>
-        <w:rPr>
-          <w:rFonts w:cs="Arial"/>
-          <w:i/>
-          <w:sz w:val="16"/>
-          <w:szCs w:val="16"/>
-        </w:rPr>
-        <w:t>icheros diferentes, y no tienen por qué apuntar a ficheros que existan realmente.</w:t>
-      </w:r>
-    </w:p>
-    <w:p>
-      <w:pPr>
-        <w:tabs>
-          <w:tab w:val="left" w:leader="dot" w:pos="1418"/>
-        </w:tabs>
-        <w:spacing w:after="0" w:line="240" w:lineRule="auto"/>
-        <w:rPr>
-          <w:rFonts w:cs="Arial"/>
-          <w:b/>
-          <w:color w:val="00B0F0"/>
-          <w:sz w:val="16"/>
-          <w:szCs w:val="16"/>
-        </w:rPr>
-      </w:pPr>
-      <w:r>
-        <w:rPr>
-          <w:rFonts w:cs="Arial"/>
-          <w:b/>
-          <w:color w:val="00B0F0"/>
-          <w:sz w:val="16"/>
-          <w:szCs w:val="16"/>
-        </w:rPr>
-        <w:t>$ file [opciones] fichero</w:t>
-      </w:r>
-    </w:p>
-    <w:p>
-      <w:pPr>
-        <w:pStyle w:val="Prrafodelista"/>
-        <w:numPr>
-          <w:ilvl w:val="0"/>
-          <w:numId w:val="4"/>
-        </w:numPr>
-        <w:tabs>
-          <w:tab w:val="left" w:leader="dot" w:pos="1418"/>
-        </w:tabs>
-        <w:spacing w:after="0" w:line="240" w:lineRule="auto"/>
-        <w:rPr>
-          <w:rFonts w:cs="Arial"/>
-          <w:sz w:val="16"/>
-          <w:szCs w:val="16"/>
-        </w:rPr>
-      </w:pPr>
-      <w:r>
-        <w:rPr>
-          <w:rFonts w:cs="Arial"/>
-          <w:sz w:val="16"/>
-          <w:szCs w:val="16"/>
-        </w:rPr>
-        <w:t>Determina el tipo de un fichero</w:t>
-      </w:r>
+        <w:t>muestra info del sistema de archivos (file system)</w:t>
+      </w:r>
+    </w:p>
+    <w:p>
+      <w:pPr>
+        <w:pStyle w:val="Prrafodelista"/>
+        <w:tabs>
+          <w:tab w:val="left" w:leader="dot" w:pos="1418"/>
+        </w:tabs>
+        <w:spacing w:after="0" w:line="240" w:lineRule="auto"/>
+        <w:rPr>
+          <w:rFonts w:cs="Arial"/>
+          <w:sz w:val="16"/>
+          <w:szCs w:val="16"/>
+        </w:rPr>
+      </w:pPr>
+    </w:p>
+    <w:p>
+      <w:pPr>
+        <w:tabs>
+          <w:tab w:val="left" w:leader="dot" w:pos="1418"/>
+        </w:tabs>
+        <w:spacing w:after="0" w:line="240" w:lineRule="auto"/>
+        <w:rPr>
+          <w:rFonts w:cs="Arial"/>
+          <w:sz w:val="16"/>
+          <w:szCs w:val="16"/>
+        </w:rPr>
+      </w:pPr>
     </w:p>
     <w:p>
       <w:pPr>
@@ -10605,6 +10750,289 @@
     </w:p>
     <w:p>
       <w:pPr>
+        <w:tabs>
+          <w:tab w:val="left" w:leader="dot" w:pos="1843"/>
+        </w:tabs>
+        <w:spacing w:after="0" w:line="240" w:lineRule="auto"/>
+        <w:rPr>
+          <w:rFonts w:cs="Arial"/>
+          <w:sz w:val="16"/>
+          <w:szCs w:val="16"/>
+        </w:rPr>
+      </w:pPr>
+    </w:p>
+    <w:p>
+      <w:pPr>
+        <w:tabs>
+          <w:tab w:val="left" w:leader="dot" w:pos="1418"/>
+        </w:tabs>
+        <w:spacing w:after="0" w:line="240" w:lineRule="auto"/>
+        <w:rPr>
+          <w:rFonts w:cs="Arial"/>
+          <w:b/>
+          <w:color w:val="00B0F0"/>
+          <w:sz w:val="16"/>
+          <w:szCs w:val="16"/>
+        </w:rPr>
+      </w:pPr>
+      <w:r>
+        <w:rPr>
+          <w:rFonts w:cs="Arial"/>
+          <w:b/>
+          <w:color w:val="00B0F0"/>
+          <w:sz w:val="16"/>
+          <w:szCs w:val="16"/>
+        </w:rPr>
+        <w:t xml:space="preserve">$ </w:t>
+      </w:r>
+      <w:r>
+        <w:rPr>
+          <w:rFonts w:cs="Arial"/>
+          <w:b/>
+          <w:color w:val="00B0F0"/>
+          <w:sz w:val="16"/>
+          <w:szCs w:val="16"/>
+        </w:rPr>
+        <w:t>locate</w:t>
+      </w:r>
+      <w:r>
+        <w:rPr>
+          <w:rFonts w:cs="Arial"/>
+          <w:b/>
+          <w:color w:val="00B0F0"/>
+          <w:sz w:val="16"/>
+          <w:szCs w:val="16"/>
+        </w:rPr>
+        <w:t xml:space="preserve"> [opciones] fichero</w:t>
+      </w:r>
+    </w:p>
+    <w:p>
+      <w:pPr>
+        <w:pStyle w:val="Prrafodelista"/>
+        <w:numPr>
+          <w:ilvl w:val="0"/>
+          <w:numId w:val="4"/>
+        </w:numPr>
+        <w:tabs>
+          <w:tab w:val="left" w:leader="dot" w:pos="1418"/>
+        </w:tabs>
+        <w:spacing w:after="0" w:line="240" w:lineRule="auto"/>
+        <w:rPr>
+          <w:rFonts w:cs="Arial"/>
+          <w:sz w:val="16"/>
+          <w:szCs w:val="16"/>
+        </w:rPr>
+      </w:pPr>
+      <w:r>
+        <w:rPr>
+          <w:rFonts w:cs="Arial"/>
+          <w:sz w:val="16"/>
+          <w:szCs w:val="16"/>
+        </w:rPr>
+        <w:t xml:space="preserve">Localiza el archivo </w:t>
+      </w:r>
+      <w:r>
+        <w:rPr>
+          <w:rFonts w:cs="Arial"/>
+          <w:sz w:val="16"/>
+          <w:szCs w:val="16"/>
+        </w:rPr>
+        <w:t xml:space="preserve">por sus nombre en una DB que se actualiza con </w:t>
+      </w:r>
+      <w:r>
+        <w:rPr>
+          <w:rFonts w:cs="Arial"/>
+          <w:b/>
+          <w:color w:val="00B0F0"/>
+          <w:sz w:val="16"/>
+          <w:szCs w:val="16"/>
+        </w:rPr>
+        <w:t>updatedb</w:t>
+      </w:r>
+    </w:p>
+    <w:p>
+      <w:pPr>
+        <w:pStyle w:val="Prrafodelista"/>
+        <w:numPr>
+          <w:ilvl w:val="0"/>
+          <w:numId w:val="4"/>
+        </w:numPr>
+        <w:tabs>
+          <w:tab w:val="left" w:leader="dot" w:pos="1418"/>
+        </w:tabs>
+        <w:spacing w:after="0" w:line="240" w:lineRule="auto"/>
+        <w:rPr>
+          <w:rFonts w:cs="Arial"/>
+          <w:sz w:val="16"/>
+          <w:szCs w:val="16"/>
+        </w:rPr>
+      </w:pPr>
+      <w:r>
+        <w:rPr>
+          <w:rFonts w:cs="Arial"/>
+          <w:sz w:val="16"/>
+          <w:szCs w:val="16"/>
+        </w:rPr>
+        <w:t>Opciones:</w:t>
+      </w:r>
+    </w:p>
+    <w:p>
+      <w:pPr>
+        <w:pStyle w:val="Prrafodelista"/>
+        <w:numPr>
+          <w:ilvl w:val="0"/>
+          <w:numId w:val="7"/>
+        </w:numPr>
+        <w:tabs>
+          <w:tab w:val="left" w:leader="dot" w:pos="1843"/>
+        </w:tabs>
+        <w:spacing w:after="0" w:line="240" w:lineRule="auto"/>
+        <w:rPr>
+          <w:rFonts w:cs="Arial"/>
+          <w:sz w:val="16"/>
+          <w:szCs w:val="16"/>
+        </w:rPr>
+      </w:pPr>
+      <w:r>
+        <w:rPr>
+          <w:rFonts w:cs="Arial"/>
+          <w:sz w:val="16"/>
+          <w:szCs w:val="16"/>
+        </w:rPr>
+        <w:t>b</w:t>
+      </w:r>
+      <w:r>
+        <w:rPr>
+          <w:rFonts w:cs="Arial"/>
+          <w:sz w:val="16"/>
+          <w:szCs w:val="16"/>
+        </w:rPr>
+        <w:tab/>
+      </w:r>
+      <w:r>
+        <w:rPr>
+          <w:rFonts w:cs="Arial"/>
+          <w:sz w:val="16"/>
+          <w:szCs w:val="16"/>
+        </w:rPr>
+        <w:t xml:space="preserve">busca solo </w:t>
+      </w:r>
+      <w:r>
+        <w:rPr>
+          <w:rFonts w:cs="Arial"/>
+          <w:sz w:val="16"/>
+          <w:szCs w:val="16"/>
+        </w:rPr>
+        <w:t>lo que coincida con el nombre del archivo.</w:t>
+      </w:r>
+    </w:p>
+    <w:p>
+      <w:pPr>
+        <w:pStyle w:val="Prrafodelista"/>
+        <w:numPr>
+          <w:ilvl w:val="0"/>
+          <w:numId w:val="7"/>
+        </w:numPr>
+        <w:tabs>
+          <w:tab w:val="left" w:leader="dot" w:pos="1843"/>
+        </w:tabs>
+        <w:spacing w:after="0" w:line="240" w:lineRule="auto"/>
+        <w:rPr>
+          <w:rFonts w:cs="Arial"/>
+          <w:sz w:val="16"/>
+          <w:szCs w:val="16"/>
+        </w:rPr>
+      </w:pPr>
+      <w:r>
+        <w:rPr>
+          <w:rFonts w:cs="Arial"/>
+          <w:sz w:val="16"/>
+          <w:szCs w:val="16"/>
+        </w:rPr>
+        <w:t>i</w:t>
+      </w:r>
+      <w:r>
+        <w:rPr>
+          <w:rFonts w:cs="Arial"/>
+          <w:sz w:val="16"/>
+          <w:szCs w:val="16"/>
+        </w:rPr>
+        <w:tab/>
+      </w:r>
+      <w:r>
+        <w:rPr>
+          <w:rFonts w:cs="Arial"/>
+          <w:sz w:val="16"/>
+          <w:szCs w:val="16"/>
+        </w:rPr>
+        <w:t>ignora la diferencia entre mayúsculas y minúsculas.</w:t>
+      </w:r>
+    </w:p>
+    <w:p>
+      <w:pPr>
+        <w:pStyle w:val="Prrafodelista"/>
+        <w:numPr>
+          <w:ilvl w:val="0"/>
+          <w:numId w:val="7"/>
+        </w:numPr>
+        <w:tabs>
+          <w:tab w:val="left" w:leader="dot" w:pos="1843"/>
+        </w:tabs>
+        <w:spacing w:after="0" w:line="240" w:lineRule="auto"/>
+        <w:rPr>
+          <w:rFonts w:cs="Arial"/>
+          <w:sz w:val="16"/>
+          <w:szCs w:val="16"/>
+        </w:rPr>
+      </w:pPr>
+      <w:r>
+        <w:rPr>
+          <w:rFonts w:cs="Arial"/>
+          <w:sz w:val="16"/>
+          <w:szCs w:val="16"/>
+        </w:rPr>
+        <w:t>w</w:t>
+      </w:r>
+      <w:r>
+        <w:rPr>
+          <w:rFonts w:cs="Arial"/>
+          <w:sz w:val="16"/>
+          <w:szCs w:val="16"/>
+        </w:rPr>
+        <w:tab/>
+      </w:r>
+      <w:r>
+        <w:rPr>
+          <w:rFonts w:cs="Arial"/>
+          <w:sz w:val="16"/>
+          <w:szCs w:val="16"/>
+        </w:rPr>
+        <w:t xml:space="preserve">busca </w:t>
+      </w:r>
+      <w:r>
+        <w:rPr>
+          <w:rFonts w:cs="Arial"/>
+          <w:sz w:val="16"/>
+          <w:szCs w:val="16"/>
+        </w:rPr>
+        <w:t>la ruta completa del archivo (default).</w:t>
+      </w:r>
+    </w:p>
+    <w:p>
+      <w:pPr>
+        <w:tabs>
+          <w:tab w:val="left" w:leader="dot" w:pos="1843"/>
+        </w:tabs>
+        <w:spacing w:after="0" w:line="240" w:lineRule="auto"/>
+        <w:rPr>
+          <w:rFonts w:cs="Arial"/>
+          <w:sz w:val="16"/>
+          <w:szCs w:val="16"/>
+        </w:rPr>
+      </w:pPr>
+    </w:p>
+    <w:p>
+      <w:pPr>
         <w:pStyle w:val="Prrafodelista"/>
         <w:numPr>
           <w:ilvl w:val="0"/>
@@ -14305,6 +14733,14 @@
           <w:szCs w:val="16"/>
         </w:rPr>
         <w:t>Idéntico a useradd</w:t>
+      </w:r>
+      <w:r>
+        <w:rPr>
+          <w:rFonts w:cs="Arial"/>
+          <w:sz w:val="16"/>
+          <w:szCs w:val="16"/>
+        </w:rPr>
+        <w:t xml:space="preserve"> pero más amigable.</w:t>
       </w:r>
     </w:p>
     <w:p>
